--- a/Rapport og projektdokumentation/Rapport/5) Opgaveformulering.docx
+++ b/Rapport og projektdokumentation/Rapport/5) Opgaveformulering.docx
@@ -1,10 +1,10 @@
 
 <file path=word/document.xml><?xml version="1.0" encoding="utf-8"?>
-<w:document xmlns:wpc="http://schemas.microsoft.com/office/word/2010/wordprocessingCanvas" xmlns:mc="http://schemas.openxmlformats.org/markup-compatibility/2006" xmlns:o="urn:schemas-microsoft-com:office:office" xmlns:r="http://schemas.openxmlformats.org/officeDocument/2006/relationships" xmlns:m="http://schemas.openxmlformats.org/officeDocument/2006/math" xmlns:v="urn:schemas-microsoft-com:vml" xmlns:wp14="http://schemas.microsoft.com/office/word/2010/wordprocessingDrawing" xmlns:wp="http://schemas.openxmlformats.org/drawingml/2006/wordprocessingDrawing" xmlns:w10="urn:schemas-microsoft-com:office:word" xmlns:w="http://schemas.openxmlformats.org/wordprocessingml/2006/main" xmlns:w14="http://schemas.microsoft.com/office/word/2010/wordml" xmlns:wpg="http://schemas.microsoft.com/office/word/2010/wordprocessingGroup" xmlns:wpi="http://schemas.microsoft.com/office/word/2010/wordprocessingInk" xmlns:wne="http://schemas.microsoft.com/office/word/2006/wordml" xmlns:wps="http://schemas.microsoft.com/office/word/2010/wordprocessingShape" mc:Ignorable="w14 wp14">
+<w:document xmlns:wpc="http://schemas.microsoft.com/office/word/2010/wordprocessingCanvas" xmlns:mc="http://schemas.openxmlformats.org/markup-compatibility/2006" xmlns:o="urn:schemas-microsoft-com:office:office" xmlns:r="http://schemas.openxmlformats.org/officeDocument/2006/relationships" xmlns:m="http://schemas.openxmlformats.org/officeDocument/2006/math" xmlns:v="urn:schemas-microsoft-com:vml" xmlns:wp14="http://schemas.microsoft.com/office/word/2010/wordprocessingDrawing" xmlns:wp="http://schemas.openxmlformats.org/drawingml/2006/wordprocessingDrawing" xmlns:w10="urn:schemas-microsoft-com:office:word" xmlns:w="http://schemas.openxmlformats.org/wordprocessingml/2006/main" xmlns:w14="http://schemas.microsoft.com/office/word/2010/wordml" xmlns:w15="http://schemas.microsoft.com/office/word/2012/wordml" xmlns:wpg="http://schemas.microsoft.com/office/word/2010/wordprocessingGroup" xmlns:wpi="http://schemas.microsoft.com/office/word/2010/wordprocessingInk" xmlns:wne="http://schemas.microsoft.com/office/word/2006/wordml" xmlns:wps="http://schemas.microsoft.com/office/word/2010/wordprocessingShape" mc:Ignorable="w14 w15 wp14">
   <w:body>
     <w:p>
       <w:pPr>
-        <w:pStyle w:val="Heading1"/>
+        <w:pStyle w:val="Overskrift1"/>
       </w:pPr>
       <w:r>
         <w:t>Opgaveformulering</w:t>
@@ -63,16 +63,7 @@
           <w:i/>
           <w:highlight w:val="yellow"/>
         </w:rPr>
-        <w:t>Instrumentet skal kunne afspille ly</w:t>
-      </w:r>
-      <w:bookmarkStart w:id="0" w:name="_GoBack"/>
-      <w:bookmarkEnd w:id="0"/>
-      <w:r>
-        <w:rPr>
-          <w:i/>
-          <w:highlight w:val="yellow"/>
-        </w:rPr>
-        <w:t xml:space="preserve">dsamples, og generere MIDI-tone- og CC-signaler på baggrund af data fra accelerometer-, gyroskop-, proksimitets- og taktile trykmålinger. </w:t>
+        <w:t xml:space="preserve">Instrumentet skal kunne afspille lydsamples, og generere MIDI-tone- og CC-signaler på baggrund af data fra accelerometer-, gyroskop-, proksimitets- og taktile trykmålinger. </w:t>
       </w:r>
     </w:p>
     <w:p>
@@ -92,7 +83,7 @@
     </w:p>
     <w:p>
       <w:pPr>
-        <w:pStyle w:val="ListParagraph"/>
+        <w:pStyle w:val="Listeafsnit"/>
         <w:numPr>
           <w:ilvl w:val="0"/>
           <w:numId w:val="4"/>
@@ -127,7 +118,7 @@
     </w:p>
     <w:p>
       <w:pPr>
-        <w:pStyle w:val="ListParagraph"/>
+        <w:pStyle w:val="Listeafsnit"/>
         <w:numPr>
           <w:ilvl w:val="0"/>
           <w:numId w:val="4"/>
@@ -162,7 +153,7 @@
     </w:p>
     <w:p>
       <w:pPr>
-        <w:pStyle w:val="ListParagraph"/>
+        <w:pStyle w:val="Listeafsnit"/>
         <w:numPr>
           <w:ilvl w:val="0"/>
           <w:numId w:val="4"/>
@@ -197,7 +188,7 @@
     </w:p>
     <w:p>
       <w:pPr>
-        <w:pStyle w:val="ListParagraph"/>
+        <w:pStyle w:val="Listeafsnit"/>
         <w:numPr>
           <w:ilvl w:val="0"/>
           <w:numId w:val="4"/>
@@ -251,6 +242,1009 @@
         </w:rPr>
         <w:t>Visionen bag projektet er at skabe et nyt udtryks-medie for musikere, foruden at inkludere hidtil ulærte musiktalenter i den kreative og musikalske glæde, systemet vil medføre.</w:t>
       </w:r>
+    </w:p>
+    <w:p>
+      <w:r>
+        <w:br w:type="page"/>
+      </w:r>
+    </w:p>
+    <w:p>
+      <w:r>
+        <w:rPr>
+          <w:noProof/>
+          <w:lang w:eastAsia="da-DK"/>
+        </w:rPr>
+        <w:lastRenderedPageBreak/>
+        <mc:AlternateContent>
+          <mc:Choice Requires="wpg">
+            <w:drawing>
+              <wp:inline distT="0" distB="0" distL="0" distR="0" wp14:anchorId="20159DE5" wp14:editId="7857153B">
+                <wp:extent cx="6115050" cy="5200650"/>
+                <wp:effectExtent l="0" t="635" r="3810" b="0"/>
+                <wp:docPr id="1" name="Gruppe 1"/>
+                <wp:cNvGraphicFramePr>
+                  <a:graphicFrameLocks xmlns:a="http://schemas.openxmlformats.org/drawingml/2006/main"/>
+                </wp:cNvGraphicFramePr>
+                <a:graphic xmlns:a="http://schemas.openxmlformats.org/drawingml/2006/main">
+                  <a:graphicData uri="http://schemas.microsoft.com/office/word/2010/wordprocessingGroup">
+                    <wpg:wgp>
+                      <wpg:cNvGrpSpPr>
+                        <a:grpSpLocks/>
+                      </wpg:cNvGrpSpPr>
+                      <wpg:grpSpPr bwMode="auto">
+                        <a:xfrm>
+                          <a:off x="0" y="0"/>
+                          <a:ext cx="6115050" cy="5200650"/>
+                          <a:chOff x="1119" y="2363"/>
+                          <a:chExt cx="9630" cy="8190"/>
+                        </a:xfrm>
+                      </wpg:grpSpPr>
+                      <wps:wsp>
+                        <wps:cNvPr id="2" name="Text Box 3"/>
+                        <wps:cNvSpPr txBox="1">
+                          <a:spLocks noChangeArrowheads="1"/>
+                        </wps:cNvSpPr>
+                        <wps:spPr bwMode="auto">
+                          <a:xfrm>
+                            <a:off x="7932" y="3825"/>
+                            <a:ext cx="1320" cy="405"/>
+                          </a:xfrm>
+                          <a:prstGeom prst="rect">
+                            <a:avLst/>
+                          </a:prstGeom>
+                          <a:solidFill>
+                            <a:srgbClr val="FFFFFF">
+                              <a:alpha val="0"/>
+                            </a:srgbClr>
+                          </a:solidFill>
+                          <a:ln>
+                            <a:noFill/>
+                          </a:ln>
+                          <a:extLst>
+                            <a:ext uri="{91240B29-F687-4F45-9708-019B960494DF}">
+                              <a14:hiddenLine xmlns:a14="http://schemas.microsoft.com/office/drawing/2010/main" w="9525">
+                                <a:solidFill>
+                                  <a:schemeClr val="bg1">
+                                    <a:lumMod val="100000"/>
+                                    <a:lumOff val="0"/>
+                                  </a:schemeClr>
+                                </a:solidFill>
+                                <a:miter lim="800000"/>
+                                <a:headEnd/>
+                                <a:tailEnd/>
+                              </a14:hiddenLine>
+                            </a:ext>
+                          </a:extLst>
+                        </wps:spPr>
+                        <wps:txbx>
+                          <w:txbxContent>
+                            <w:p>
+                              <w:pPr>
+                                <w:rPr>
+                                  <w:b/>
+                                </w:rPr>
+                              </w:pPr>
+                              <w:proofErr w:type="spellStart"/>
+                              <w:r>
+                                <w:rPr>
+                                  <w:b/>
+                                </w:rPr>
+                                <w:t>Fridge</w:t>
+                              </w:r>
+                              <w:proofErr w:type="spellEnd"/>
+                              <w:r>
+                                <w:rPr>
+                                  <w:b/>
+                                </w:rPr>
+                                <w:t xml:space="preserve"> </w:t>
+                              </w:r>
+                              <w:proofErr w:type="spellStart"/>
+                              <w:r>
+                                <w:rPr>
+                                  <w:b/>
+                                </w:rPr>
+                                <w:t>app</w:t>
+                              </w:r>
+                              <w:proofErr w:type="spellEnd"/>
+                            </w:p>
+                          </w:txbxContent>
+                        </wps:txbx>
+                        <wps:bodyPr rot="0" vert="horz" wrap="square" lIns="91440" tIns="45720" rIns="91440" bIns="45720" anchor="t" anchorCtr="0" upright="1">
+                          <a:noAutofit/>
+                        </wps:bodyPr>
+                      </wps:wsp>
+                      <wpg:grpSp>
+                        <wpg:cNvPr id="3" name="Gruppe 12"/>
+                        <wpg:cNvGrpSpPr>
+                          <a:grpSpLocks/>
+                        </wpg:cNvGrpSpPr>
+                        <wpg:grpSpPr bwMode="auto">
+                          <a:xfrm>
+                            <a:off x="1119" y="2363"/>
+                            <a:ext cx="9630" cy="8190"/>
+                            <a:chOff x="0" y="0"/>
+                            <a:chExt cx="61150" cy="52006"/>
+                          </a:xfrm>
+                        </wpg:grpSpPr>
+                        <pic:pic xmlns:pic="http://schemas.openxmlformats.org/drawingml/2006/picture">
+                          <pic:nvPicPr>
+                            <pic:cNvPr id="4" name="Billede 3"/>
+                            <pic:cNvPicPr>
+                              <a:picLocks noChangeAspect="1"/>
+                            </pic:cNvPicPr>
+                          </pic:nvPicPr>
+                          <pic:blipFill>
+                            <a:blip r:embed="rId5">
+                              <a:extLst>
+                                <a:ext uri="{28A0092B-C50C-407E-A947-70E740481C1C}">
+                                  <a14:useLocalDpi xmlns:a14="http://schemas.microsoft.com/office/drawing/2010/main" val="0"/>
+                                </a:ext>
+                              </a:extLst>
+                            </a:blip>
+                            <a:srcRect/>
+                            <a:stretch>
+                              <a:fillRect/>
+                            </a:stretch>
+                          </pic:blipFill>
+                          <pic:spPr bwMode="auto">
+                            <a:xfrm>
+                              <a:off x="0" y="2095"/>
+                              <a:ext cx="61150" cy="49911"/>
+                            </a:xfrm>
+                            <a:prstGeom prst="rect">
+                              <a:avLst/>
+                            </a:prstGeom>
+                            <a:noFill/>
+                            <a:extLst>
+                              <a:ext uri="{909E8E84-426E-40DD-AFC4-6F175D3DCCD1}">
+                                <a14:hiddenFill xmlns:a14="http://schemas.microsoft.com/office/drawing/2010/main">
+                                  <a:solidFill>
+                                    <a:srgbClr val="FFFFFF"/>
+                                  </a:solidFill>
+                                </a14:hiddenFill>
+                              </a:ext>
+                            </a:extLst>
+                          </pic:spPr>
+                        </pic:pic>
+                        <wpg:grpSp>
+                          <wpg:cNvPr id="5" name="Gruppe 11"/>
+                          <wpg:cNvGrpSpPr>
+                            <a:grpSpLocks/>
+                          </wpg:cNvGrpSpPr>
+                          <wpg:grpSpPr bwMode="auto">
+                            <a:xfrm>
+                              <a:off x="4191" y="0"/>
+                              <a:ext cx="50482" cy="36195"/>
+                              <a:chOff x="0" y="0"/>
+                              <a:chExt cx="50482" cy="36195"/>
+                            </a:xfrm>
+                          </wpg:grpSpPr>
+                          <wps:wsp>
+                            <wps:cNvPr id="6" name="Tekstfelt 2"/>
+                            <wps:cNvSpPr txBox="1">
+                              <a:spLocks noChangeArrowheads="1"/>
+                            </wps:cNvSpPr>
+                            <wps:spPr bwMode="auto">
+                              <a:xfrm>
+                                <a:off x="40100" y="0"/>
+                                <a:ext cx="10382" cy="2762"/>
+                              </a:xfrm>
+                              <a:prstGeom prst="rect">
+                                <a:avLst/>
+                              </a:prstGeom>
+                              <a:noFill/>
+                              <a:ln>
+                                <a:noFill/>
+                              </a:ln>
+                              <a:extLst>
+                                <a:ext uri="{909E8E84-426E-40DD-AFC4-6F175D3DCCD1}">
+                                  <a14:hiddenFill xmlns:a14="http://schemas.microsoft.com/office/drawing/2010/main">
+                                    <a:solidFill>
+                                      <a:srgbClr val="FFFFFF"/>
+                                    </a:solidFill>
+                                  </a14:hiddenFill>
+                                </a:ext>
+                                <a:ext uri="{91240B29-F687-4F45-9708-019B960494DF}">
+                                  <a14:hiddenLine xmlns:a14="http://schemas.microsoft.com/office/drawing/2010/main" w="9525">
+                                    <a:solidFill>
+                                      <a:srgbClr val="000000"/>
+                                    </a:solidFill>
+                                    <a:miter lim="800000"/>
+                                    <a:headEnd/>
+                                    <a:tailEnd/>
+                                  </a14:hiddenLine>
+                                </a:ext>
+                              </a:extLst>
+                            </wps:spPr>
+                            <wps:txbx>
+                              <w:txbxContent>
+                                <w:p>
+                                  <w:pPr>
+                                    <w:rPr>
+                                      <w:b/>
+                                    </w:rPr>
+                                  </w:pPr>
+                                  <w:r>
+                                    <w:rPr>
+                                      <w:b/>
+                                    </w:rPr>
+                                    <w:t>Køleskab</w:t>
+                                  </w:r>
+                                </w:p>
+                              </w:txbxContent>
+                            </wps:txbx>
+                            <wps:bodyPr rot="0" vert="horz" wrap="square" lIns="91440" tIns="45720" rIns="91440" bIns="45720" anchor="t" anchorCtr="0" upright="1">
+                              <a:noAutofit/>
+                            </wps:bodyPr>
+                          </wps:wsp>
+                          <wps:wsp>
+                            <wps:cNvPr id="7" name="Tekstfelt 2"/>
+                            <wps:cNvSpPr txBox="1">
+                              <a:spLocks noChangeArrowheads="1"/>
+                            </wps:cNvSpPr>
+                            <wps:spPr bwMode="auto">
+                              <a:xfrm>
+                                <a:off x="40671" y="9144"/>
+                                <a:ext cx="8954" cy="2762"/>
+                              </a:xfrm>
+                              <a:prstGeom prst="rect">
+                                <a:avLst/>
+                              </a:prstGeom>
+                              <a:noFill/>
+                              <a:ln>
+                                <a:noFill/>
+                              </a:ln>
+                              <a:extLst>
+                                <a:ext uri="{909E8E84-426E-40DD-AFC4-6F175D3DCCD1}">
+                                  <a14:hiddenFill xmlns:a14="http://schemas.microsoft.com/office/drawing/2010/main">
+                                    <a:solidFill>
+                                      <a:srgbClr val="FFFFFF"/>
+                                    </a:solidFill>
+                                  </a14:hiddenFill>
+                                </a:ext>
+                                <a:ext uri="{91240B29-F687-4F45-9708-019B960494DF}">
+                                  <a14:hiddenLine xmlns:a14="http://schemas.microsoft.com/office/drawing/2010/main" w="9525">
+                                    <a:solidFill>
+                                      <a:srgbClr val="000000"/>
+                                    </a:solidFill>
+                                    <a:miter lim="800000"/>
+                                    <a:headEnd/>
+                                    <a:tailEnd/>
+                                  </a14:hiddenLine>
+                                </a:ext>
+                              </a:extLst>
+                            </wps:spPr>
+                            <wps:txbx>
+                              <w:txbxContent>
+                                <w:p>
+                                  <w:pPr>
+                                    <w:rPr>
+                                      <w:b/>
+                                    </w:rPr>
+                                  </w:pPr>
+                                </w:p>
+                              </w:txbxContent>
+                            </wps:txbx>
+                            <wps:bodyPr rot="0" vert="horz" wrap="square" lIns="91440" tIns="45720" rIns="91440" bIns="45720" anchor="t" anchorCtr="0" upright="1">
+                              <a:noAutofit/>
+                            </wps:bodyPr>
+                          </wps:wsp>
+                          <wps:wsp>
+                            <wps:cNvPr id="8" name="Tekstfelt 2"/>
+                            <wps:cNvSpPr txBox="1">
+                              <a:spLocks noChangeArrowheads="1"/>
+                            </wps:cNvSpPr>
+                            <wps:spPr bwMode="auto">
+                              <a:xfrm>
+                                <a:off x="21240" y="8382"/>
+                                <a:ext cx="8954" cy="2286"/>
+                              </a:xfrm>
+                              <a:prstGeom prst="rect">
+                                <a:avLst/>
+                              </a:prstGeom>
+                              <a:noFill/>
+                              <a:ln>
+                                <a:noFill/>
+                              </a:ln>
+                              <a:extLst>
+                                <a:ext uri="{909E8E84-426E-40DD-AFC4-6F175D3DCCD1}">
+                                  <a14:hiddenFill xmlns:a14="http://schemas.microsoft.com/office/drawing/2010/main">
+                                    <a:solidFill>
+                                      <a:srgbClr val="FFFFFF"/>
+                                    </a:solidFill>
+                                  </a14:hiddenFill>
+                                </a:ext>
+                                <a:ext uri="{91240B29-F687-4F45-9708-019B960494DF}">
+                                  <a14:hiddenLine xmlns:a14="http://schemas.microsoft.com/office/drawing/2010/main" w="9525">
+                                    <a:solidFill>
+                                      <a:srgbClr val="000000"/>
+                                    </a:solidFill>
+                                    <a:miter lim="800000"/>
+                                    <a:headEnd/>
+                                    <a:tailEnd/>
+                                  </a14:hiddenLine>
+                                </a:ext>
+                              </a:extLst>
+                            </wps:spPr>
+                            <wps:txbx>
+                              <w:txbxContent>
+                                <w:p>
+                                  <w:pPr>
+                                    <w:rPr>
+                                      <w:b/>
+                                    </w:rPr>
+                                  </w:pPr>
+                                  <w:r>
+                                    <w:rPr>
+                                      <w:b/>
+                                    </w:rPr>
+                                    <w:t>Lok</w:t>
+                                  </w:r>
+                                  <w:r>
+                                    <w:rPr>
+                                      <w:b/>
+                                    </w:rPr>
+                                    <w:t>al DB</w:t>
+                                  </w:r>
+                                </w:p>
+                              </w:txbxContent>
+                            </wps:txbx>
+                            <wps:bodyPr rot="0" vert="horz" wrap="square" lIns="91440" tIns="45720" rIns="91440" bIns="45720" anchor="t" anchorCtr="0" upright="1">
+                              <a:noAutofit/>
+                            </wps:bodyPr>
+                          </wps:wsp>
+                          <wps:wsp>
+                            <wps:cNvPr id="9" name="Tekstfelt 2"/>
+                            <wps:cNvSpPr txBox="1">
+                              <a:spLocks noChangeArrowheads="1"/>
+                            </wps:cNvSpPr>
+                            <wps:spPr bwMode="auto">
+                              <a:xfrm>
+                                <a:off x="20478" y="22193"/>
+                                <a:ext cx="8954" cy="2286"/>
+                              </a:xfrm>
+                              <a:prstGeom prst="rect">
+                                <a:avLst/>
+                              </a:prstGeom>
+                              <a:noFill/>
+                              <a:ln>
+                                <a:noFill/>
+                              </a:ln>
+                              <a:extLst>
+                                <a:ext uri="{909E8E84-426E-40DD-AFC4-6F175D3DCCD1}">
+                                  <a14:hiddenFill xmlns:a14="http://schemas.microsoft.com/office/drawing/2010/main">
+                                    <a:solidFill>
+                                      <a:srgbClr val="FFFFFF"/>
+                                    </a:solidFill>
+                                  </a14:hiddenFill>
+                                </a:ext>
+                                <a:ext uri="{91240B29-F687-4F45-9708-019B960494DF}">
+                                  <a14:hiddenLine xmlns:a14="http://schemas.microsoft.com/office/drawing/2010/main" w="9525">
+                                    <a:solidFill>
+                                      <a:srgbClr val="000000"/>
+                                    </a:solidFill>
+                                    <a:miter lim="800000"/>
+                                    <a:headEnd/>
+                                    <a:tailEnd/>
+                                  </a14:hiddenLine>
+                                </a:ext>
+                              </a:extLst>
+                            </wps:spPr>
+                            <wps:txbx>
+                              <w:txbxContent>
+                                <w:p>
+                                  <w:pPr>
+                                    <w:rPr>
+                                      <w:b/>
+                                    </w:rPr>
+                                  </w:pPr>
+                                  <w:r>
+                                    <w:rPr>
+                                      <w:b/>
+                                    </w:rPr>
+                                    <w:t>E</w:t>
+                                  </w:r>
+                                  <w:r>
+                                    <w:rPr>
+                                      <w:b/>
+                                    </w:rPr>
+                                    <w:t>kstern</w:t>
+                                  </w:r>
+                                  <w:r>
+                                    <w:rPr>
+                                      <w:b/>
+                                    </w:rPr>
+                                    <w:t xml:space="preserve"> DB</w:t>
+                                  </w:r>
+                                </w:p>
+                              </w:txbxContent>
+                            </wps:txbx>
+                            <wps:bodyPr rot="0" vert="horz" wrap="square" lIns="91440" tIns="45720" rIns="91440" bIns="45720" anchor="t" anchorCtr="0" upright="1">
+                              <a:noAutofit/>
+                            </wps:bodyPr>
+                          </wps:wsp>
+                          <wps:wsp>
+                            <wps:cNvPr id="10" name="Tekstfelt 2"/>
+                            <wps:cNvSpPr txBox="1">
+                              <a:spLocks noChangeArrowheads="1"/>
+                            </wps:cNvSpPr>
+                            <wps:spPr bwMode="auto">
+                              <a:xfrm>
+                                <a:off x="0" y="2476"/>
+                                <a:ext cx="8953" cy="2572"/>
+                              </a:xfrm>
+                              <a:prstGeom prst="rect">
+                                <a:avLst/>
+                              </a:prstGeom>
+                              <a:noFill/>
+                              <a:ln>
+                                <a:noFill/>
+                              </a:ln>
+                              <a:extLst>
+                                <a:ext uri="{909E8E84-426E-40DD-AFC4-6F175D3DCCD1}">
+                                  <a14:hiddenFill xmlns:a14="http://schemas.microsoft.com/office/drawing/2010/main">
+                                    <a:solidFill>
+                                      <a:srgbClr val="FFFFFF"/>
+                                    </a:solidFill>
+                                  </a14:hiddenFill>
+                                </a:ext>
+                                <a:ext uri="{91240B29-F687-4F45-9708-019B960494DF}">
+                                  <a14:hiddenLine xmlns:a14="http://schemas.microsoft.com/office/drawing/2010/main" w="9525">
+                                    <a:solidFill>
+                                      <a:srgbClr val="000000"/>
+                                    </a:solidFill>
+                                    <a:miter lim="800000"/>
+                                    <a:headEnd/>
+                                    <a:tailEnd/>
+                                  </a14:hiddenLine>
+                                </a:ext>
+                              </a:extLst>
+                            </wps:spPr>
+                            <wps:txbx>
+                              <w:txbxContent>
+                                <w:p>
+                                  <w:pPr>
+                                    <w:rPr>
+                                      <w:b/>
+                                    </w:rPr>
+                                  </w:pPr>
+                                  <w:r>
+                                    <w:rPr>
+                                      <w:b/>
+                                    </w:rPr>
+                                    <w:t>Computer</w:t>
+                                  </w:r>
+                                </w:p>
+                              </w:txbxContent>
+                            </wps:txbx>
+                            <wps:bodyPr rot="0" vert="horz" wrap="square" lIns="91440" tIns="45720" rIns="91440" bIns="45720" anchor="t" anchorCtr="0" upright="1">
+                              <a:noAutofit/>
+                            </wps:bodyPr>
+                          </wps:wsp>
+                          <wps:wsp>
+                            <wps:cNvPr id="11" name="Tekstfelt 2"/>
+                            <wps:cNvSpPr txBox="1">
+                              <a:spLocks noChangeArrowheads="1"/>
+                            </wps:cNvSpPr>
+                            <wps:spPr bwMode="auto">
+                              <a:xfrm>
+                                <a:off x="2000" y="24479"/>
+                                <a:ext cx="10954" cy="2572"/>
+                              </a:xfrm>
+                              <a:prstGeom prst="rect">
+                                <a:avLst/>
+                              </a:prstGeom>
+                              <a:noFill/>
+                              <a:ln>
+                                <a:noFill/>
+                              </a:ln>
+                              <a:extLst>
+                                <a:ext uri="{909E8E84-426E-40DD-AFC4-6F175D3DCCD1}">
+                                  <a14:hiddenFill xmlns:a14="http://schemas.microsoft.com/office/drawing/2010/main">
+                                    <a:solidFill>
+                                      <a:srgbClr val="FFFFFF"/>
+                                    </a:solidFill>
+                                  </a14:hiddenFill>
+                                </a:ext>
+                                <a:ext uri="{91240B29-F687-4F45-9708-019B960494DF}">
+                                  <a14:hiddenLine xmlns:a14="http://schemas.microsoft.com/office/drawing/2010/main" w="9525">
+                                    <a:solidFill>
+                                      <a:srgbClr val="000000"/>
+                                    </a:solidFill>
+                                    <a:miter lim="800000"/>
+                                    <a:headEnd/>
+                                    <a:tailEnd/>
+                                  </a14:hiddenLine>
+                                </a:ext>
+                              </a:extLst>
+                            </wps:spPr>
+                            <wps:txbx>
+                              <w:txbxContent>
+                                <w:p>
+                                  <w:pPr>
+                                    <w:rPr>
+                                      <w:b/>
+                                    </w:rPr>
+                                  </w:pPr>
+                                  <w:r>
+                                    <w:rPr>
+                                      <w:b/>
+                                    </w:rPr>
+                                    <w:t>Smartphone</w:t>
+                                  </w:r>
+                                </w:p>
+                              </w:txbxContent>
+                            </wps:txbx>
+                            <wps:bodyPr rot="0" vert="horz" wrap="square" lIns="91440" tIns="45720" rIns="91440" bIns="45720" anchor="t" anchorCtr="0" upright="1">
+                              <a:noAutofit/>
+                            </wps:bodyPr>
+                          </wps:wsp>
+                          <wps:wsp>
+                            <wps:cNvPr id="12" name="Tekstfelt 2"/>
+                            <wps:cNvSpPr txBox="1">
+                              <a:spLocks noChangeArrowheads="1"/>
+                            </wps:cNvSpPr>
+                            <wps:spPr bwMode="auto">
+                              <a:xfrm>
+                                <a:off x="2571" y="33051"/>
+                                <a:ext cx="8954" cy="2572"/>
+                              </a:xfrm>
+                              <a:prstGeom prst="rect">
+                                <a:avLst/>
+                              </a:prstGeom>
+                              <a:noFill/>
+                              <a:ln>
+                                <a:noFill/>
+                              </a:ln>
+                              <a:extLst>
+                                <a:ext uri="{909E8E84-426E-40DD-AFC4-6F175D3DCCD1}">
+                                  <a14:hiddenFill xmlns:a14="http://schemas.microsoft.com/office/drawing/2010/main">
+                                    <a:solidFill>
+                                      <a:srgbClr val="FFFFFF"/>
+                                    </a:solidFill>
+                                  </a14:hiddenFill>
+                                </a:ext>
+                                <a:ext uri="{91240B29-F687-4F45-9708-019B960494DF}">
+                                  <a14:hiddenLine xmlns:a14="http://schemas.microsoft.com/office/drawing/2010/main" w="9525">
+                                    <a:solidFill>
+                                      <a:srgbClr val="000000"/>
+                                    </a:solidFill>
+                                    <a:miter lim="800000"/>
+                                    <a:headEnd/>
+                                    <a:tailEnd/>
+                                  </a14:hiddenLine>
+                                </a:ext>
+                              </a:extLst>
+                            </wps:spPr>
+                            <wps:txbx>
+                              <w:txbxContent>
+                                <w:p>
+                                  <w:pPr>
+                                    <w:rPr>
+                                      <w:b/>
+                                    </w:rPr>
+                                  </w:pPr>
+                                  <w:r>
+                                    <w:rPr>
+                                      <w:b/>
+                                    </w:rPr>
+                                    <w:t>Tablet</w:t>
+                                  </w:r>
+                                </w:p>
+                              </w:txbxContent>
+                            </wps:txbx>
+                            <wps:bodyPr rot="0" vert="horz" wrap="square" lIns="91440" tIns="45720" rIns="91440" bIns="45720" anchor="t" anchorCtr="0" upright="1">
+                              <a:noAutofit/>
+                            </wps:bodyPr>
+                          </wps:wsp>
+                          <wps:wsp>
+                            <wps:cNvPr id="13" name="Tekstfelt 2"/>
+                            <wps:cNvSpPr txBox="1">
+                              <a:spLocks noChangeArrowheads="1"/>
+                            </wps:cNvSpPr>
+                            <wps:spPr bwMode="auto">
+                              <a:xfrm>
+                                <a:off x="21336" y="33623"/>
+                                <a:ext cx="8953" cy="2572"/>
+                              </a:xfrm>
+                              <a:prstGeom prst="rect">
+                                <a:avLst/>
+                              </a:prstGeom>
+                              <a:noFill/>
+                              <a:ln>
+                                <a:noFill/>
+                              </a:ln>
+                              <a:extLst>
+                                <a:ext uri="{909E8E84-426E-40DD-AFC4-6F175D3DCCD1}">
+                                  <a14:hiddenFill xmlns:a14="http://schemas.microsoft.com/office/drawing/2010/main">
+                                    <a:solidFill>
+                                      <a:srgbClr val="FFFFFF"/>
+                                    </a:solidFill>
+                                  </a14:hiddenFill>
+                                </a:ext>
+                                <a:ext uri="{91240B29-F687-4F45-9708-019B960494DF}">
+                                  <a14:hiddenLine xmlns:a14="http://schemas.microsoft.com/office/drawing/2010/main" w="9525">
+                                    <a:solidFill>
+                                      <a:srgbClr val="000000"/>
+                                    </a:solidFill>
+                                    <a:miter lim="800000"/>
+                                    <a:headEnd/>
+                                    <a:tailEnd/>
+                                  </a14:hiddenLine>
+                                </a:ext>
+                              </a:extLst>
+                            </wps:spPr>
+                            <wps:txbx>
+                              <w:txbxContent>
+                                <w:p>
+                                  <w:pPr>
+                                    <w:rPr>
+                                      <w:b/>
+                                    </w:rPr>
+                                  </w:pPr>
+                                  <w:r>
+                                    <w:rPr>
+                                      <w:b/>
+                                    </w:rPr>
+                                    <w:t xml:space="preserve">Web </w:t>
+                                  </w:r>
+                                  <w:proofErr w:type="spellStart"/>
+                                  <w:r>
+                                    <w:rPr>
+                                      <w:b/>
+                                    </w:rPr>
+                                    <w:t>app</w:t>
+                                  </w:r>
+                                  <w:proofErr w:type="spellEnd"/>
+                                </w:p>
+                              </w:txbxContent>
+                            </wps:txbx>
+                            <wps:bodyPr rot="0" vert="horz" wrap="square" lIns="91440" tIns="45720" rIns="91440" bIns="45720" anchor="t" anchorCtr="0" upright="1">
+                              <a:noAutofit/>
+                            </wps:bodyPr>
+                          </wps:wsp>
+                        </wpg:grpSp>
+                      </wpg:grpSp>
+                    </wpg:wgp>
+                  </a:graphicData>
+                </a:graphic>
+              </wp:inline>
+            </w:drawing>
+          </mc:Choice>
+          <mc:Fallback>
+            <w:pict>
+              <v:group w14:anchorId="20159DE5" id="Gruppe 1" o:spid="_x0000_s1026" style="width:481.5pt;height:409.5pt;mso-position-horizontal-relative:char;mso-position-vertical-relative:line" coordorigin="1119,2363" coordsize="9630,8190" o:gfxdata="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">
+                <v:shapetype id="_x0000_t202" coordsize="21600,21600" o:spt="202" path="m,l,21600r21600,l21600,xe">
+                  <v:stroke joinstyle="miter"/>
+                  <v:path gradientshapeok="t" o:connecttype="rect"/>
+                </v:shapetype>
+                <v:shape id="Text Box 3" o:spid="_x0000_s1027" type="#_x0000_t202" style="position:absolute;left:7932;top:3825;width:1320;height:405;visibility:visible;mso-wrap-style:square;v-text-anchor:top" o:gfxdata="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" stroked="f" strokecolor="white [3212]">
+                  <v:fill opacity="0"/>
+                  <v:textbox>
+                    <w:txbxContent>
+                      <w:p>
+                        <w:pPr>
+                          <w:rPr>
+                            <w:b/>
+                          </w:rPr>
+                        </w:pPr>
+                        <w:proofErr w:type="spellStart"/>
+                        <w:r>
+                          <w:rPr>
+                            <w:b/>
+                          </w:rPr>
+                          <w:t>Fridge</w:t>
+                        </w:r>
+                        <w:proofErr w:type="spellEnd"/>
+                        <w:r>
+                          <w:rPr>
+                            <w:b/>
+                          </w:rPr>
+                          <w:t xml:space="preserve"> </w:t>
+                        </w:r>
+                        <w:proofErr w:type="spellStart"/>
+                        <w:r>
+                          <w:rPr>
+                            <w:b/>
+                          </w:rPr>
+                          <w:t>app</w:t>
+                        </w:r>
+                        <w:proofErr w:type="spellEnd"/>
+                      </w:p>
+                    </w:txbxContent>
+                  </v:textbox>
+                </v:shape>
+                <v:group id="Gruppe 12" o:spid="_x0000_s1028" style="position:absolute;left:1119;top:2363;width:9630;height:8190" coordsize="61150,52006" o:gfxdata="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">
+                  <v:shapetype id="_x0000_t75" coordsize="21600,21600" o:spt="75" o:preferrelative="t" path="m@4@5l@4@11@9@11@9@5xe" filled="f" stroked="f">
+                    <v:stroke joinstyle="miter"/>
+                    <v:formulas>
+                      <v:f eqn="if lineDrawn pixelLineWidth 0"/>
+                      <v:f eqn="sum @0 1 0"/>
+                      <v:f eqn="sum 0 0 @1"/>
+                      <v:f eqn="prod @2 1 2"/>
+                      <v:f eqn="prod @3 21600 pixelWidth"/>
+                      <v:f eqn="prod @3 21600 pixelHeight"/>
+                      <v:f eqn="sum @0 0 1"/>
+                      <v:f eqn="prod @6 1 2"/>
+                      <v:f eqn="prod @7 21600 pixelWidth"/>
+                      <v:f eqn="sum @8 21600 0"/>
+                      <v:f eqn="prod @7 21600 pixelHeight"/>
+                      <v:f eqn="sum @10 21600 0"/>
+                    </v:formulas>
+                    <v:path o:extrusionok="f" gradientshapeok="t" o:connecttype="rect"/>
+                    <o:lock v:ext="edit" aspectratio="t"/>
+                  </v:shapetype>
+                  <v:shape id="Billede 3" o:spid="_x0000_s1029" type="#_x0000_t75" style="position:absolute;top:2095;width:61150;height:49911;visibility:visible;mso-wrap-style:square" o:gfxdata="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">
+                    <v:imagedata r:id="rId6" o:title=""/>
+                    <v:path arrowok="t"/>
+                  </v:shape>
+                  <v:group id="Gruppe 11" o:spid="_x0000_s1030" style="position:absolute;left:4191;width:50482;height:36195" coordsize="50482,36195" o:gfxdata="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">
+                    <v:shape id="Tekstfelt 2" o:spid="_x0000_s1031" type="#_x0000_t202" style="position:absolute;left:40100;width:10382;height:2762;visibility:visible;mso-wrap-style:square;v-text-anchor:top" o:gfxdata="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" filled="f" stroked="f">
+                      <v:textbox>
+                        <w:txbxContent>
+                          <w:p>
+                            <w:pPr>
+                              <w:rPr>
+                                <w:b/>
+                              </w:rPr>
+                            </w:pPr>
+                            <w:r>
+                              <w:rPr>
+                                <w:b/>
+                              </w:rPr>
+                              <w:t>Køleskab</w:t>
+                            </w:r>
+                          </w:p>
+                        </w:txbxContent>
+                      </v:textbox>
+                    </v:shape>
+                    <v:shape id="Tekstfelt 2" o:spid="_x0000_s1032" type="#_x0000_t202" style="position:absolute;left:40671;top:9144;width:8954;height:2762;visibility:visible;mso-wrap-style:square;v-text-anchor:top" o:gfxdata="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" filled="f" stroked="f">
+                      <v:textbox>
+                        <w:txbxContent>
+                          <w:p>
+                            <w:pPr>
+                              <w:rPr>
+                                <w:b/>
+                              </w:rPr>
+                            </w:pPr>
+                          </w:p>
+                        </w:txbxContent>
+                      </v:textbox>
+                    </v:shape>
+                    <v:shape id="Tekstfelt 2" o:spid="_x0000_s1033" type="#_x0000_t202" style="position:absolute;left:21240;top:8382;width:8954;height:2286;visibility:visible;mso-wrap-style:square;v-text-anchor:top" o:gfxdata="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" filled="f" stroked="f">
+                      <v:textbox>
+                        <w:txbxContent>
+                          <w:p>
+                            <w:pPr>
+                              <w:rPr>
+                                <w:b/>
+                              </w:rPr>
+                            </w:pPr>
+                            <w:r>
+                              <w:rPr>
+                                <w:b/>
+                              </w:rPr>
+                              <w:t>Lok</w:t>
+                            </w:r>
+                            <w:r>
+                              <w:rPr>
+                                <w:b/>
+                              </w:rPr>
+                              <w:t>al DB</w:t>
+                            </w:r>
+                          </w:p>
+                        </w:txbxContent>
+                      </v:textbox>
+                    </v:shape>
+                    <v:shape id="Tekstfelt 2" o:spid="_x0000_s1034" type="#_x0000_t202" style="position:absolute;left:20478;top:22193;width:8954;height:2286;visibility:visible;mso-wrap-style:square;v-text-anchor:top" o:gfxdata="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" filled="f" stroked="f">
+                      <v:textbox>
+                        <w:txbxContent>
+                          <w:p>
+                            <w:pPr>
+                              <w:rPr>
+                                <w:b/>
+                              </w:rPr>
+                            </w:pPr>
+                            <w:r>
+                              <w:rPr>
+                                <w:b/>
+                              </w:rPr>
+                              <w:t>E</w:t>
+                            </w:r>
+                            <w:r>
+                              <w:rPr>
+                                <w:b/>
+                              </w:rPr>
+                              <w:t>kstern</w:t>
+                            </w:r>
+                            <w:r>
+                              <w:rPr>
+                                <w:b/>
+                              </w:rPr>
+                              <w:t xml:space="preserve"> DB</w:t>
+                            </w:r>
+                          </w:p>
+                        </w:txbxContent>
+                      </v:textbox>
+                    </v:shape>
+                    <v:shape id="Tekstfelt 2" o:spid="_x0000_s1035" type="#_x0000_t202" style="position:absolute;top:2476;width:8953;height:2572;visibility:visible;mso-wrap-style:square;v-text-anchor:top" o:gfxdata="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" filled="f" stroked="f">
+                      <v:textbox>
+                        <w:txbxContent>
+                          <w:p>
+                            <w:pPr>
+                              <w:rPr>
+                                <w:b/>
+                              </w:rPr>
+                            </w:pPr>
+                            <w:r>
+                              <w:rPr>
+                                <w:b/>
+                              </w:rPr>
+                              <w:t>Computer</w:t>
+                            </w:r>
+                          </w:p>
+                        </w:txbxContent>
+                      </v:textbox>
+                    </v:shape>
+                    <v:shape id="Tekstfelt 2" o:spid="_x0000_s1036" type="#_x0000_t202" style="position:absolute;left:2000;top:24479;width:10954;height:2572;visibility:visible;mso-wrap-style:square;v-text-anchor:top" o:gfxdata="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" filled="f" stroked="f">
+                      <v:textbox>
+                        <w:txbxContent>
+                          <w:p>
+                            <w:pPr>
+                              <w:rPr>
+                                <w:b/>
+                              </w:rPr>
+                            </w:pPr>
+                            <w:r>
+                              <w:rPr>
+                                <w:b/>
+                              </w:rPr>
+                              <w:t>Smartphone</w:t>
+                            </w:r>
+                          </w:p>
+                        </w:txbxContent>
+                      </v:textbox>
+                    </v:shape>
+                    <v:shape id="Tekstfelt 2" o:spid="_x0000_s1037" type="#_x0000_t202" style="position:absolute;left:2571;top:33051;width:8954;height:2572;visibility:visible;mso-wrap-style:square;v-text-anchor:top" o:gfxdata="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" filled="f" stroked="f">
+                      <v:textbox>
+                        <w:txbxContent>
+                          <w:p>
+                            <w:pPr>
+                              <w:rPr>
+                                <w:b/>
+                              </w:rPr>
+                            </w:pPr>
+                            <w:r>
+                              <w:rPr>
+                                <w:b/>
+                              </w:rPr>
+                              <w:t>Tablet</w:t>
+                            </w:r>
+                          </w:p>
+                        </w:txbxContent>
+                      </v:textbox>
+                    </v:shape>
+                    <v:shape id="Tekstfelt 2" o:spid="_x0000_s1038" type="#_x0000_t202" style="position:absolute;left:21336;top:33623;width:8953;height:2572;visibility:visible;mso-wrap-style:square;v-text-anchor:top" o:gfxdata="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" filled="f" stroked="f">
+                      <v:textbox>
+                        <w:txbxContent>
+                          <w:p>
+                            <w:pPr>
+                              <w:rPr>
+                                <w:b/>
+                              </w:rPr>
+                            </w:pPr>
+                            <w:r>
+                              <w:rPr>
+                                <w:b/>
+                              </w:rPr>
+                              <w:t xml:space="preserve">Web </w:t>
+                            </w:r>
+                            <w:proofErr w:type="spellStart"/>
+                            <w:r>
+                              <w:rPr>
+                                <w:b/>
+                              </w:rPr>
+                              <w:t>app</w:t>
+                            </w:r>
+                            <w:proofErr w:type="spellEnd"/>
+                          </w:p>
+                        </w:txbxContent>
+                      </v:textbox>
+                    </v:shape>
+                  </v:group>
+                </v:group>
+                <w10:anchorlock/>
+              </v:group>
+            </w:pict>
+          </mc:Fallback>
+        </mc:AlternateContent>
+      </w:r>
+    </w:p>
+    <w:p>
+      <w:pPr>
+        <w:pStyle w:val="Billedtekst"/>
+        <w:ind w:firstLine="1304"/>
+      </w:pPr>
+      <w:r>
+        <w:rPr>
+          <w:b/>
+        </w:rPr>
+        <w:t xml:space="preserve">Figur </w:t>
+      </w:r>
+      <w:r>
+        <w:rPr>
+          <w:b/>
+        </w:rPr>
+        <w:fldChar w:fldCharType="begin"/>
+      </w:r>
+      <w:r>
+        <w:rPr>
+          <w:b/>
+        </w:rPr>
+        <w:instrText xml:space="preserve"> SEQ Figur \* ARABIC </w:instrText>
+      </w:r>
+      <w:r>
+        <w:rPr>
+          <w:b/>
+        </w:rPr>
+        <w:fldChar w:fldCharType="separate"/>
+      </w:r>
+      <w:r>
+        <w:rPr>
+          <w:b/>
+          <w:noProof/>
+        </w:rPr>
+        <w:t>1</w:t>
+      </w:r>
+      <w:r>
+        <w:rPr>
+          <w:b/>
+        </w:rPr>
+        <w:fldChar w:fldCharType="end"/>
+      </w:r>
+      <w:r>
+        <w:t xml:space="preserve"> Skitsering af systemet </w:t>
+      </w:r>
+      <w:proofErr w:type="spellStart"/>
+      <w:r>
+        <w:t>SmartFridge</w:t>
+      </w:r>
+      <w:proofErr w:type="spellEnd"/>
+    </w:p>
+    <w:p>
+      <w:r>
+        <w:t>Formålet med dette projekt er at udvikle et system, som tillader registrering af varer i køleskab via en grafisk brugergrænseflade på en lokal skærm. Lagring af disse oplysninger sker i en lokal database, der synkroniseres med en ekstern database, som kan tilgås via et web-interface.</w:t>
+      </w:r>
+    </w:p>
+    <w:p>
+      <w:r>
+        <w:t>Systemet, som er relativt simpelt, byder desuden på rig mulighed for udvidelse, i form af inkorporering af ekstra funktioner. Eksempelvis oplysning om ernæringsværdier, opskrifter baseret på eksisterende ingredienser og eksisterende/fremtidige tilbud på manglende varer.</w:t>
+      </w:r>
+    </w:p>
+    <w:p>
+      <w:r>
+        <w:t>Systemet skal ses som en ekstern tilføjelse til eksisterende køleskabe, og ikke i første omgang som en indbygget feature i nye modeller. Dette sikrer at systemet kan tilbydes til en bredere målgruppe end køberne af ”</w:t>
+      </w:r>
+      <w:proofErr w:type="spellStart"/>
+      <w:r>
+        <w:t>high</w:t>
+      </w:r>
+      <w:proofErr w:type="spellEnd"/>
+      <w:r>
+        <w:t xml:space="preserve"> end”-køleskabe.</w:t>
+      </w:r>
+    </w:p>
+    <w:p>
+      <w:r>
+        <w:t>Visionen er at tilbyde brugeren et hurtigt og effektivt overblik over køleskabets indhold, til lettelse i en hverdag, hvor man ikke altid har en opdateret indkøbsliste inden for rækkevidde.</w:t>
+      </w:r>
+    </w:p>
+    <w:p>
+      <w:r>
+        <w:t>Brugeren kan være privatpersoner såvel som industrielle køkkener og catering-virksomheder, som ønsker overblik over indholdet i køleskabet.</w:t>
+      </w:r>
+      <w:bookmarkStart w:id="0" w:name="_GoBack"/>
+      <w:bookmarkEnd w:id="0"/>
     </w:p>
     <w:sectPr>
       <w:pgSz w:w="11906" w:h="16838"/>
@@ -263,8 +1257,8 @@
 </file>
 
 <file path=word/numbering.xml><?xml version="1.0" encoding="utf-8"?>
-<w:numbering xmlns:wpc="http://schemas.microsoft.com/office/word/2010/wordprocessingCanvas" xmlns:mc="http://schemas.openxmlformats.org/markup-compatibility/2006" xmlns:o="urn:schemas-microsoft-com:office:office" xmlns:r="http://schemas.openxmlformats.org/officeDocument/2006/relationships" xmlns:m="http://schemas.openxmlformats.org/officeDocument/2006/math" xmlns:v="urn:schemas-microsoft-com:vml" xmlns:wp14="http://schemas.microsoft.com/office/word/2010/wordprocessingDrawing" xmlns:wp="http://schemas.openxmlformats.org/drawingml/2006/wordprocessingDrawing" xmlns:w10="urn:schemas-microsoft-com:office:word" xmlns:w="http://schemas.openxmlformats.org/wordprocessingml/2006/main" xmlns:w14="http://schemas.microsoft.com/office/word/2010/wordml" xmlns:wpg="http://schemas.microsoft.com/office/word/2010/wordprocessingGroup" xmlns:wpi="http://schemas.microsoft.com/office/word/2010/wordprocessingInk" xmlns:wne="http://schemas.microsoft.com/office/word/2006/wordml" xmlns:wps="http://schemas.microsoft.com/office/word/2010/wordprocessingShape" mc:Ignorable="w14 wp14">
-  <w:abstractNum w:abstractNumId="0">
+<w:numbering xmlns:wpc="http://schemas.microsoft.com/office/word/2010/wordprocessingCanvas" xmlns:mc="http://schemas.openxmlformats.org/markup-compatibility/2006" xmlns:o="urn:schemas-microsoft-com:office:office" xmlns:r="http://schemas.openxmlformats.org/officeDocument/2006/relationships" xmlns:m="http://schemas.openxmlformats.org/officeDocument/2006/math" xmlns:v="urn:schemas-microsoft-com:vml" xmlns:wp14="http://schemas.microsoft.com/office/word/2010/wordprocessingDrawing" xmlns:wp="http://schemas.openxmlformats.org/drawingml/2006/wordprocessingDrawing" xmlns:w10="urn:schemas-microsoft-com:office:word" xmlns:w="http://schemas.openxmlformats.org/wordprocessingml/2006/main" xmlns:w14="http://schemas.microsoft.com/office/word/2010/wordml" xmlns:w15="http://schemas.microsoft.com/office/word/2012/wordml" xmlns:wpg="http://schemas.microsoft.com/office/word/2010/wordprocessingGroup" xmlns:wpi="http://schemas.microsoft.com/office/word/2010/wordprocessingInk" xmlns:wne="http://schemas.microsoft.com/office/word/2006/wordml" xmlns:wps="http://schemas.microsoft.com/office/word/2010/wordprocessingShape" mc:Ignorable="w14 w15 wp14">
+  <w:abstractNum w:abstractNumId="0" w15:restartNumberingAfterBreak="0">
     <w:nsid w:val="1EBB2A67"/>
     <w:multiLevelType w:val="hybridMultilevel"/>
     <w:tmpl w:val="D03ABBCA"/>
@@ -376,7 +1370,7 @@
       </w:rPr>
     </w:lvl>
   </w:abstractNum>
-  <w:abstractNum w:abstractNumId="1">
+  <w:abstractNum w:abstractNumId="1" w15:restartNumberingAfterBreak="0">
     <w:nsid w:val="50812A43"/>
     <w:multiLevelType w:val="hybridMultilevel"/>
     <w:tmpl w:val="1F1614F6"/>
@@ -489,7 +1483,7 @@
       </w:rPr>
     </w:lvl>
   </w:abstractNum>
-  <w:abstractNum w:abstractNumId="2">
+  <w:abstractNum w:abstractNumId="2" w15:restartNumberingAfterBreak="0">
     <w:nsid w:val="5C69002E"/>
     <w:multiLevelType w:val="hybridMultilevel"/>
     <w:tmpl w:val="4AEEF68A"/>
@@ -602,7 +1596,7 @@
       </w:rPr>
     </w:lvl>
   </w:abstractNum>
-  <w:abstractNum w:abstractNumId="3">
+  <w:abstractNum w:abstractNumId="3" w15:restartNumberingAfterBreak="0">
     <w:nsid w:val="724B01A5"/>
     <w:multiLevelType w:val="hybridMultilevel"/>
     <w:tmpl w:val="FF200E58"/>
@@ -730,7 +1724,7 @@
 </file>
 
 <file path=word/styles.xml><?xml version="1.0" encoding="utf-8"?>
-<w:styles xmlns:mc="http://schemas.openxmlformats.org/markup-compatibility/2006" xmlns:r="http://schemas.openxmlformats.org/officeDocument/2006/relationships" xmlns:w="http://schemas.openxmlformats.org/wordprocessingml/2006/main" xmlns:w14="http://schemas.microsoft.com/office/word/2010/wordml" mc:Ignorable="w14">
+<w:styles xmlns:mc="http://schemas.openxmlformats.org/markup-compatibility/2006" xmlns:r="http://schemas.openxmlformats.org/officeDocument/2006/relationships" xmlns:w="http://schemas.openxmlformats.org/wordprocessingml/2006/main" xmlns:w14="http://schemas.microsoft.com/office/word/2010/wordml" xmlns:w15="http://schemas.microsoft.com/office/word/2012/wordml" mc:Ignorable="w14 w15">
   <w:docDefaults>
     <w:rPrDefault>
       <w:rPr>
@@ -746,154 +1740,388 @@
       </w:pPr>
     </w:pPrDefault>
   </w:docDefaults>
-  <w:latentStyles w:defLockedState="0" w:defUIPriority="99" w:defSemiHidden="1" w:defUnhideWhenUsed="1" w:defQFormat="0" w:count="267">
-    <w:lsdException w:name="Normal" w:semiHidden="0" w:uiPriority="0" w:unhideWhenUsed="0" w:qFormat="1"/>
-    <w:lsdException w:name="heading 1" w:semiHidden="0" w:uiPriority="9" w:unhideWhenUsed="0" w:qFormat="1"/>
-    <w:lsdException w:name="heading 2" w:uiPriority="9" w:qFormat="1"/>
-    <w:lsdException w:name="heading 3" w:uiPriority="9" w:qFormat="1"/>
-    <w:lsdException w:name="heading 4" w:uiPriority="9" w:qFormat="1"/>
-    <w:lsdException w:name="heading 5" w:uiPriority="9" w:qFormat="1"/>
-    <w:lsdException w:name="heading 6" w:uiPriority="9" w:qFormat="1"/>
-    <w:lsdException w:name="heading 7" w:uiPriority="9" w:qFormat="1"/>
-    <w:lsdException w:name="heading 8" w:uiPriority="9" w:qFormat="1"/>
-    <w:lsdException w:name="heading 9" w:uiPriority="9" w:qFormat="1"/>
-    <w:lsdException w:name="toc 1" w:uiPriority="39"/>
-    <w:lsdException w:name="toc 2" w:uiPriority="39"/>
-    <w:lsdException w:name="toc 3" w:uiPriority="39"/>
-    <w:lsdException w:name="toc 4" w:uiPriority="39"/>
-    <w:lsdException w:name="toc 5" w:uiPriority="39"/>
-    <w:lsdException w:name="toc 6" w:uiPriority="39"/>
-    <w:lsdException w:name="toc 7" w:uiPriority="39"/>
-    <w:lsdException w:name="toc 8" w:uiPriority="39"/>
-    <w:lsdException w:name="toc 9" w:uiPriority="39"/>
-    <w:lsdException w:name="caption" w:uiPriority="35" w:qFormat="1"/>
-    <w:lsdException w:name="Title" w:semiHidden="0" w:uiPriority="10" w:unhideWhenUsed="0" w:qFormat="1"/>
-    <w:lsdException w:name="Default Paragraph Font" w:uiPriority="1"/>
-    <w:lsdException w:name="Subtitle" w:semiHidden="0" w:uiPriority="11" w:unhideWhenUsed="0" w:qFormat="1"/>
-    <w:lsdException w:name="Strong" w:semiHidden="0" w:uiPriority="22" w:unhideWhenUsed="0" w:qFormat="1"/>
-    <w:lsdException w:name="Emphasis" w:semiHidden="0" w:uiPriority="20" w:unhideWhenUsed="0" w:qFormat="1"/>
-    <w:lsdException w:name="Table Grid" w:semiHidden="0" w:uiPriority="39" w:unhideWhenUsed="0"/>
-    <w:lsdException w:name="Placeholder Text" w:unhideWhenUsed="0"/>
-    <w:lsdException w:name="No Spacing" w:semiHidden="0" w:uiPriority="1" w:unhideWhenUsed="0" w:qFormat="1"/>
-    <w:lsdException w:name="Light Shading" w:semiHidden="0" w:uiPriority="60" w:unhideWhenUsed="0"/>
-    <w:lsdException w:name="Light List" w:semiHidden="0" w:uiPriority="61" w:unhideWhenUsed="0"/>
-    <w:lsdException w:name="Light Grid" w:semiHidden="0" w:uiPriority="62" w:unhideWhenUsed="0"/>
-    <w:lsdException w:name="Medium Shading 1" w:semiHidden="0" w:uiPriority="63" w:unhideWhenUsed="0"/>
-    <w:lsdException w:name="Medium Shading 2" w:semiHidden="0" w:uiPriority="64" w:unhideWhenUsed="0"/>
-    <w:lsdException w:name="Medium List 1" w:semiHidden="0" w:uiPriority="65" w:unhideWhenUsed="0"/>
-    <w:lsdException w:name="Medium List 2" w:semiHidden="0" w:uiPriority="66" w:unhideWhenUsed="0"/>
-    <w:lsdException w:name="Medium Grid 1" w:semiHidden="0" w:uiPriority="67" w:unhideWhenUsed="0"/>
-    <w:lsdException w:name="Medium Grid 2" w:semiHidden="0" w:uiPriority="68" w:unhideWhenUsed="0"/>
-    <w:lsdException w:name="Medium Grid 3" w:semiHidden="0" w:uiPriority="69" w:unhideWhenUsed="0"/>
-    <w:lsdException w:name="Dark List" w:semiHidden="0" w:uiPriority="70" w:unhideWhenUsed="0"/>
-    <w:lsdException w:name="Colorful Shading" w:semiHidden="0" w:uiPriority="71" w:unhideWhenUsed="0"/>
-    <w:lsdException w:name="Colorful List" w:semiHidden="0" w:uiPriority="72" w:unhideWhenUsed="0"/>
-    <w:lsdException w:name="Colorful Grid" w:semiHidden="0" w:uiPriority="73" w:unhideWhenUsed="0"/>
-    <w:lsdException w:name="Light Shading Accent 1" w:semiHidden="0" w:uiPriority="60" w:unhideWhenUsed="0"/>
-    <w:lsdException w:name="Light List Accent 1" w:semiHidden="0" w:uiPriority="61" w:unhideWhenUsed="0"/>
-    <w:lsdException w:name="Light Grid Accent 1" w:semiHidden="0" w:uiPriority="62" w:unhideWhenUsed="0"/>
-    <w:lsdException w:name="Medium Shading 1 Accent 1" w:semiHidden="0" w:uiPriority="63" w:unhideWhenUsed="0"/>
-    <w:lsdException w:name="Medium Shading 2 Accent 1" w:semiHidden="0" w:uiPriority="64" w:unhideWhenUsed="0"/>
-    <w:lsdException w:name="Medium List 1 Accent 1" w:semiHidden="0" w:uiPriority="65" w:unhideWhenUsed="0"/>
-    <w:lsdException w:name="Revision" w:unhideWhenUsed="0"/>
-    <w:lsdException w:name="List Paragraph" w:semiHidden="0" w:uiPriority="34" w:unhideWhenUsed="0" w:qFormat="1"/>
-    <w:lsdException w:name="Quote" w:semiHidden="0" w:uiPriority="29" w:unhideWhenUsed="0" w:qFormat="1"/>
-    <w:lsdException w:name="Intense Quote" w:semiHidden="0" w:uiPriority="30" w:unhideWhenUsed="0" w:qFormat="1"/>
-    <w:lsdException w:name="Medium List 2 Accent 1" w:semiHidden="0" w:uiPriority="66" w:unhideWhenUsed="0"/>
-    <w:lsdException w:name="Medium Grid 1 Accent 1" w:semiHidden="0" w:uiPriority="67" w:unhideWhenUsed="0"/>
-    <w:lsdException w:name="Medium Grid 2 Accent 1" w:semiHidden="0" w:uiPriority="68" w:unhideWhenUsed="0"/>
-    <w:lsdException w:name="Medium Grid 3 Accent 1" w:semiHidden="0" w:uiPriority="69" w:unhideWhenUsed="0"/>
-    <w:lsdException w:name="Dark List Accent 1" w:semiHidden="0" w:uiPriority="70" w:unhideWhenUsed="0"/>
-    <w:lsdException w:name="Colorful Shading Accent 1" w:semiHidden="0" w:uiPriority="71" w:unhideWhenUsed="0"/>
-    <w:lsdException w:name="Colorful List Accent 1" w:semiHidden="0" w:uiPriority="72" w:unhideWhenUsed="0"/>
-    <w:lsdException w:name="Colorful Grid Accent 1" w:semiHidden="0" w:uiPriority="73" w:unhideWhenUsed="0"/>
-    <w:lsdException w:name="Light Shading Accent 2" w:semiHidden="0" w:uiPriority="60" w:unhideWhenUsed="0"/>
-    <w:lsdException w:name="Light List Accent 2" w:semiHidden="0" w:uiPriority="61" w:unhideWhenUsed="0"/>
-    <w:lsdException w:name="Light Grid Accent 2" w:semiHidden="0" w:uiPriority="62" w:unhideWhenUsed="0"/>
-    <w:lsdException w:name="Medium Shading 1 Accent 2" w:semiHidden="0" w:uiPriority="63" w:unhideWhenUsed="0"/>
-    <w:lsdException w:name="Medium Shading 2 Accent 2" w:semiHidden="0" w:uiPriority="64" w:unhideWhenUsed="0"/>
-    <w:lsdException w:name="Medium List 1 Accent 2" w:semiHidden="0" w:uiPriority="65" w:unhideWhenUsed="0"/>
-    <w:lsdException w:name="Medium List 2 Accent 2" w:semiHidden="0" w:uiPriority="66" w:unhideWhenUsed="0"/>
-    <w:lsdException w:name="Medium Grid 1 Accent 2" w:semiHidden="0" w:uiPriority="67" w:unhideWhenUsed="0"/>
-    <w:lsdException w:name="Medium Grid 2 Accent 2" w:semiHidden="0" w:uiPriority="68" w:unhideWhenUsed="0"/>
-    <w:lsdException w:name="Medium Grid 3 Accent 2" w:semiHidden="0" w:uiPriority="69" w:unhideWhenUsed="0"/>
-    <w:lsdException w:name="Dark List Accent 2" w:semiHidden="0" w:uiPriority="70" w:unhideWhenUsed="0"/>
-    <w:lsdException w:name="Colorful Shading Accent 2" w:semiHidden="0" w:uiPriority="71" w:unhideWhenUsed="0"/>
-    <w:lsdException w:name="Colorful List Accent 2" w:semiHidden="0" w:uiPriority="72" w:unhideWhenUsed="0"/>
-    <w:lsdException w:name="Colorful Grid Accent 2" w:semiHidden="0" w:uiPriority="73" w:unhideWhenUsed="0"/>
-    <w:lsdException w:name="Light Shading Accent 3" w:semiHidden="0" w:uiPriority="60" w:unhideWhenUsed="0"/>
-    <w:lsdException w:name="Light List Accent 3" w:semiHidden="0" w:uiPriority="61" w:unhideWhenUsed="0"/>
-    <w:lsdException w:name="Light Grid Accent 3" w:semiHidden="0" w:uiPriority="62" w:unhideWhenUsed="0"/>
-    <w:lsdException w:name="Medium Shading 1 Accent 3" w:semiHidden="0" w:uiPriority="63" w:unhideWhenUsed="0"/>
-    <w:lsdException w:name="Medium Shading 2 Accent 3" w:semiHidden="0" w:uiPriority="64" w:unhideWhenUsed="0"/>
-    <w:lsdException w:name="Medium List 1 Accent 3" w:semiHidden="0" w:uiPriority="65" w:unhideWhenUsed="0"/>
-    <w:lsdException w:name="Medium List 2 Accent 3" w:semiHidden="0" w:uiPriority="66" w:unhideWhenUsed="0"/>
-    <w:lsdException w:name="Medium Grid 1 Accent 3" w:semiHidden="0" w:uiPriority="67" w:unhideWhenUsed="0"/>
-    <w:lsdException w:name="Medium Grid 2 Accent 3" w:semiHidden="0" w:uiPriority="68" w:unhideWhenUsed="0"/>
-    <w:lsdException w:name="Medium Grid 3 Accent 3" w:semiHidden="0" w:uiPriority="69" w:unhideWhenUsed="0"/>
-    <w:lsdException w:name="Dark List Accent 3" w:semiHidden="0" w:uiPriority="70" w:unhideWhenUsed="0"/>
-    <w:lsdException w:name="Colorful Shading Accent 3" w:semiHidden="0" w:uiPriority="71" w:unhideWhenUsed="0"/>
-    <w:lsdException w:name="Colorful List Accent 3" w:semiHidden="0" w:uiPriority="72" w:unhideWhenUsed="0"/>
-    <w:lsdException w:name="Colorful Grid Accent 3" w:semiHidden="0" w:uiPriority="73" w:unhideWhenUsed="0"/>
-    <w:lsdException w:name="Light Shading Accent 4" w:semiHidden="0" w:uiPriority="60" w:unhideWhenUsed="0"/>
-    <w:lsdException w:name="Light List Accent 4" w:semiHidden="0" w:uiPriority="61" w:unhideWhenUsed="0"/>
-    <w:lsdException w:name="Light Grid Accent 4" w:semiHidden="0" w:uiPriority="62" w:unhideWhenUsed="0"/>
-    <w:lsdException w:name="Medium Shading 1 Accent 4" w:semiHidden="0" w:uiPriority="63" w:unhideWhenUsed="0"/>
-    <w:lsdException w:name="Medium Shading 2 Accent 4" w:semiHidden="0" w:uiPriority="64" w:unhideWhenUsed="0"/>
-    <w:lsdException w:name="Medium List 1 Accent 4" w:semiHidden="0" w:uiPriority="65" w:unhideWhenUsed="0"/>
-    <w:lsdException w:name="Medium List 2 Accent 4" w:semiHidden="0" w:uiPriority="66" w:unhideWhenUsed="0"/>
-    <w:lsdException w:name="Medium Grid 1 Accent 4" w:semiHidden="0" w:uiPriority="67" w:unhideWhenUsed="0"/>
-    <w:lsdException w:name="Medium Grid 2 Accent 4" w:semiHidden="0" w:uiPriority="68" w:unhideWhenUsed="0"/>
-    <w:lsdException w:name="Medium Grid 3 Accent 4" w:semiHidden="0" w:uiPriority="69" w:unhideWhenUsed="0"/>
-    <w:lsdException w:name="Dark List Accent 4" w:semiHidden="0" w:uiPriority="70" w:unhideWhenUsed="0"/>
-    <w:lsdException w:name="Colorful Shading Accent 4" w:semiHidden="0" w:uiPriority="71" w:unhideWhenUsed="0"/>
-    <w:lsdException w:name="Colorful List Accent 4" w:semiHidden="0" w:uiPriority="72" w:unhideWhenUsed="0"/>
-    <w:lsdException w:name="Colorful Grid Accent 4" w:semiHidden="0" w:uiPriority="73" w:unhideWhenUsed="0"/>
-    <w:lsdException w:name="Light Shading Accent 5" w:semiHidden="0" w:uiPriority="60" w:unhideWhenUsed="0"/>
-    <w:lsdException w:name="Light List Accent 5" w:semiHidden="0" w:uiPriority="61" w:unhideWhenUsed="0"/>
-    <w:lsdException w:name="Light Grid Accent 5" w:semiHidden="0" w:uiPriority="62" w:unhideWhenUsed="0"/>
-    <w:lsdException w:name="Medium Shading 1 Accent 5" w:semiHidden="0" w:uiPriority="63" w:unhideWhenUsed="0"/>
-    <w:lsdException w:name="Medium Shading 2 Accent 5" w:semiHidden="0" w:uiPriority="64" w:unhideWhenUsed="0"/>
-    <w:lsdException w:name="Medium List 1 Accent 5" w:semiHidden="0" w:uiPriority="65" w:unhideWhenUsed="0"/>
-    <w:lsdException w:name="Medium List 2 Accent 5" w:semiHidden="0" w:uiPriority="66" w:unhideWhenUsed="0"/>
-    <w:lsdException w:name="Medium Grid 1 Accent 5" w:semiHidden="0" w:uiPriority="67" w:unhideWhenUsed="0"/>
-    <w:lsdException w:name="Medium Grid 2 Accent 5" w:semiHidden="0" w:uiPriority="68" w:unhideWhenUsed="0"/>
-    <w:lsdException w:name="Medium Grid 3 Accent 5" w:semiHidden="0" w:uiPriority="69" w:unhideWhenUsed="0"/>
-    <w:lsdException w:name="Dark List Accent 5" w:semiHidden="0" w:uiPriority="70" w:unhideWhenUsed="0"/>
-    <w:lsdException w:name="Colorful Shading Accent 5" w:semiHidden="0" w:uiPriority="71" w:unhideWhenUsed="0"/>
-    <w:lsdException w:name="Colorful List Accent 5" w:semiHidden="0" w:uiPriority="72" w:unhideWhenUsed="0"/>
-    <w:lsdException w:name="Colorful Grid Accent 5" w:semiHidden="0" w:uiPriority="73" w:unhideWhenUsed="0"/>
-    <w:lsdException w:name="Light Shading Accent 6" w:semiHidden="0" w:uiPriority="60" w:unhideWhenUsed="0"/>
-    <w:lsdException w:name="Light List Accent 6" w:semiHidden="0" w:uiPriority="61" w:unhideWhenUsed="0"/>
-    <w:lsdException w:name="Light Grid Accent 6" w:semiHidden="0" w:uiPriority="62" w:unhideWhenUsed="0"/>
-    <w:lsdException w:name="Medium Shading 1 Accent 6" w:semiHidden="0" w:uiPriority="63" w:unhideWhenUsed="0"/>
-    <w:lsdException w:name="Medium Shading 2 Accent 6" w:semiHidden="0" w:uiPriority="64" w:unhideWhenUsed="0"/>
-    <w:lsdException w:name="Medium List 1 Accent 6" w:semiHidden="0" w:uiPriority="65" w:unhideWhenUsed="0"/>
-    <w:lsdException w:name="Medium List 2 Accent 6" w:semiHidden="0" w:uiPriority="66" w:unhideWhenUsed="0"/>
-    <w:lsdException w:name="Medium Grid 1 Accent 6" w:semiHidden="0" w:uiPriority="67" w:unhideWhenUsed="0"/>
-    <w:lsdException w:name="Medium Grid 2 Accent 6" w:semiHidden="0" w:uiPriority="68" w:unhideWhenUsed="0"/>
-    <w:lsdException w:name="Medium Grid 3 Accent 6" w:semiHidden="0" w:uiPriority="69" w:unhideWhenUsed="0"/>
-    <w:lsdException w:name="Dark List Accent 6" w:semiHidden="0" w:uiPriority="70" w:unhideWhenUsed="0"/>
-    <w:lsdException w:name="Colorful Shading Accent 6" w:semiHidden="0" w:uiPriority="71" w:unhideWhenUsed="0"/>
-    <w:lsdException w:name="Colorful List Accent 6" w:semiHidden="0" w:uiPriority="72" w:unhideWhenUsed="0"/>
-    <w:lsdException w:name="Colorful Grid Accent 6" w:semiHidden="0" w:uiPriority="73" w:unhideWhenUsed="0"/>
-    <w:lsdException w:name="Subtle Emphasis" w:semiHidden="0" w:uiPriority="19" w:unhideWhenUsed="0" w:qFormat="1"/>
-    <w:lsdException w:name="Intense Emphasis" w:semiHidden="0" w:uiPriority="21" w:unhideWhenUsed="0" w:qFormat="1"/>
-    <w:lsdException w:name="Subtle Reference" w:semiHidden="0" w:uiPriority="31" w:unhideWhenUsed="0" w:qFormat="1"/>
-    <w:lsdException w:name="Intense Reference" w:semiHidden="0" w:uiPriority="32" w:unhideWhenUsed="0" w:qFormat="1"/>
-    <w:lsdException w:name="Book Title" w:semiHidden="0" w:uiPriority="33" w:unhideWhenUsed="0" w:qFormat="1"/>
-    <w:lsdException w:name="Bibliography" w:uiPriority="37"/>
-    <w:lsdException w:name="TOC Heading" w:uiPriority="39" w:qFormat="1"/>
+  <w:latentStyles w:defLockedState="0" w:defUIPriority="99" w:defSemiHidden="0" w:defUnhideWhenUsed="0" w:defQFormat="0" w:count="371">
+    <w:lsdException w:name="Normal" w:uiPriority="0" w:qFormat="1"/>
+    <w:lsdException w:name="heading 1" w:uiPriority="9" w:qFormat="1"/>
+    <w:lsdException w:name="heading 2" w:semiHidden="1" w:uiPriority="9" w:unhideWhenUsed="1" w:qFormat="1"/>
+    <w:lsdException w:name="heading 3" w:semiHidden="1" w:uiPriority="9" w:unhideWhenUsed="1" w:qFormat="1"/>
+    <w:lsdException w:name="heading 4" w:semiHidden="1" w:uiPriority="9" w:unhideWhenUsed="1" w:qFormat="1"/>
+    <w:lsdException w:name="heading 5" w:semiHidden="1" w:uiPriority="9" w:unhideWhenUsed="1" w:qFormat="1"/>
+    <w:lsdException w:name="heading 6" w:semiHidden="1" w:uiPriority="9" w:unhideWhenUsed="1" w:qFormat="1"/>
+    <w:lsdException w:name="heading 7" w:semiHidden="1" w:uiPriority="9" w:unhideWhenUsed="1" w:qFormat="1"/>
+    <w:lsdException w:name="heading 8" w:semiHidden="1" w:uiPriority="9" w:unhideWhenUsed="1" w:qFormat="1"/>
+    <w:lsdException w:name="heading 9" w:semiHidden="1" w:uiPriority="9" w:unhideWhenUsed="1" w:qFormat="1"/>
+    <w:lsdException w:name="index 1" w:semiHidden="1" w:unhideWhenUsed="1"/>
+    <w:lsdException w:name="index 2" w:semiHidden="1" w:unhideWhenUsed="1"/>
+    <w:lsdException w:name="index 3" w:semiHidden="1" w:unhideWhenUsed="1"/>
+    <w:lsdException w:name="index 4" w:semiHidden="1" w:unhideWhenUsed="1"/>
+    <w:lsdException w:name="index 5" w:semiHidden="1" w:unhideWhenUsed="1"/>
+    <w:lsdException w:name="index 6" w:semiHidden="1" w:unhideWhenUsed="1"/>
+    <w:lsdException w:name="index 7" w:semiHidden="1" w:unhideWhenUsed="1"/>
+    <w:lsdException w:name="index 8" w:semiHidden="1" w:unhideWhenUsed="1"/>
+    <w:lsdException w:name="index 9" w:semiHidden="1" w:unhideWhenUsed="1"/>
+    <w:lsdException w:name="toc 1" w:semiHidden="1" w:uiPriority="39" w:unhideWhenUsed="1"/>
+    <w:lsdException w:name="toc 2" w:semiHidden="1" w:uiPriority="39" w:unhideWhenUsed="1"/>
+    <w:lsdException w:name="toc 3" w:semiHidden="1" w:uiPriority="39" w:unhideWhenUsed="1"/>
+    <w:lsdException w:name="toc 4" w:semiHidden="1" w:uiPriority="39" w:unhideWhenUsed="1"/>
+    <w:lsdException w:name="toc 5" w:semiHidden="1" w:uiPriority="39" w:unhideWhenUsed="1"/>
+    <w:lsdException w:name="toc 6" w:semiHidden="1" w:uiPriority="39" w:unhideWhenUsed="1"/>
+    <w:lsdException w:name="toc 7" w:semiHidden="1" w:uiPriority="39" w:unhideWhenUsed="1"/>
+    <w:lsdException w:name="toc 8" w:semiHidden="1" w:uiPriority="39" w:unhideWhenUsed="1"/>
+    <w:lsdException w:name="toc 9" w:semiHidden="1" w:uiPriority="39" w:unhideWhenUsed="1"/>
+    <w:lsdException w:name="Normal Indent" w:semiHidden="1" w:unhideWhenUsed="1"/>
+    <w:lsdException w:name="footnote text" w:semiHidden="1" w:unhideWhenUsed="1"/>
+    <w:lsdException w:name="annotation text" w:semiHidden="1" w:unhideWhenUsed="1"/>
+    <w:lsdException w:name="header" w:semiHidden="1" w:unhideWhenUsed="1"/>
+    <w:lsdException w:name="footer" w:semiHidden="1" w:unhideWhenUsed="1"/>
+    <w:lsdException w:name="index heading" w:semiHidden="1" w:unhideWhenUsed="1"/>
+    <w:lsdException w:name="caption" w:semiHidden="1" w:uiPriority="35" w:unhideWhenUsed="1" w:qFormat="1"/>
+    <w:lsdException w:name="table of figures" w:semiHidden="1" w:unhideWhenUsed="1"/>
+    <w:lsdException w:name="envelope address" w:semiHidden="1" w:unhideWhenUsed="1"/>
+    <w:lsdException w:name="envelope return" w:semiHidden="1" w:unhideWhenUsed="1"/>
+    <w:lsdException w:name="footnote reference" w:semiHidden="1" w:unhideWhenUsed="1"/>
+    <w:lsdException w:name="annotation reference" w:semiHidden="1" w:unhideWhenUsed="1"/>
+    <w:lsdException w:name="line number" w:semiHidden="1" w:unhideWhenUsed="1"/>
+    <w:lsdException w:name="page number" w:semiHidden="1" w:unhideWhenUsed="1"/>
+    <w:lsdException w:name="endnote reference" w:semiHidden="1" w:unhideWhenUsed="1"/>
+    <w:lsdException w:name="endnote text" w:semiHidden="1" w:unhideWhenUsed="1"/>
+    <w:lsdException w:name="table of authorities" w:semiHidden="1" w:unhideWhenUsed="1"/>
+    <w:lsdException w:name="macro" w:semiHidden="1" w:unhideWhenUsed="1"/>
+    <w:lsdException w:name="toa heading" w:semiHidden="1" w:unhideWhenUsed="1"/>
+    <w:lsdException w:name="List" w:semiHidden="1" w:unhideWhenUsed="1"/>
+    <w:lsdException w:name="List Bullet" w:semiHidden="1" w:unhideWhenUsed="1"/>
+    <w:lsdException w:name="List Number" w:semiHidden="1" w:unhideWhenUsed="1"/>
+    <w:lsdException w:name="List 2" w:semiHidden="1" w:unhideWhenUsed="1"/>
+    <w:lsdException w:name="List 3" w:semiHidden="1" w:unhideWhenUsed="1"/>
+    <w:lsdException w:name="List 4" w:semiHidden="1" w:unhideWhenUsed="1"/>
+    <w:lsdException w:name="List 5" w:semiHidden="1" w:unhideWhenUsed="1"/>
+    <w:lsdException w:name="List Bullet 2" w:semiHidden="1" w:unhideWhenUsed="1"/>
+    <w:lsdException w:name="List Bullet 3" w:semiHidden="1" w:unhideWhenUsed="1"/>
+    <w:lsdException w:name="List Bullet 4" w:semiHidden="1" w:unhideWhenUsed="1"/>
+    <w:lsdException w:name="List Bullet 5" w:semiHidden="1" w:unhideWhenUsed="1"/>
+    <w:lsdException w:name="List Number 2" w:semiHidden="1" w:unhideWhenUsed="1"/>
+    <w:lsdException w:name="List Number 3" w:semiHidden="1" w:unhideWhenUsed="1"/>
+    <w:lsdException w:name="List Number 4" w:semiHidden="1" w:unhideWhenUsed="1"/>
+    <w:lsdException w:name="List Number 5" w:semiHidden="1" w:unhideWhenUsed="1"/>
+    <w:lsdException w:name="Title" w:uiPriority="10" w:qFormat="1"/>
+    <w:lsdException w:name="Closing" w:semiHidden="1" w:unhideWhenUsed="1"/>
+    <w:lsdException w:name="Signature" w:semiHidden="1" w:unhideWhenUsed="1"/>
+    <w:lsdException w:name="Default Paragraph Font" w:semiHidden="1" w:uiPriority="1" w:unhideWhenUsed="1"/>
+    <w:lsdException w:name="Body Text" w:semiHidden="1" w:unhideWhenUsed="1"/>
+    <w:lsdException w:name="Body Text Indent" w:semiHidden="1" w:unhideWhenUsed="1"/>
+    <w:lsdException w:name="List Continue" w:semiHidden="1" w:unhideWhenUsed="1"/>
+    <w:lsdException w:name="List Continue 2" w:semiHidden="1" w:unhideWhenUsed="1"/>
+    <w:lsdException w:name="List Continue 3" w:semiHidden="1" w:unhideWhenUsed="1"/>
+    <w:lsdException w:name="List Continue 4" w:semiHidden="1" w:unhideWhenUsed="1"/>
+    <w:lsdException w:name="List Continue 5" w:semiHidden="1" w:unhideWhenUsed="1"/>
+    <w:lsdException w:name="Message Header" w:semiHidden="1" w:unhideWhenUsed="1"/>
+    <w:lsdException w:name="Subtitle" w:uiPriority="11" w:qFormat="1"/>
+    <w:lsdException w:name="Salutation" w:semiHidden="1" w:unhideWhenUsed="1"/>
+    <w:lsdException w:name="Date" w:semiHidden="1" w:unhideWhenUsed="1"/>
+    <w:lsdException w:name="Body Text First Indent" w:semiHidden="1" w:unhideWhenUsed="1"/>
+    <w:lsdException w:name="Body Text First Indent 2" w:semiHidden="1" w:unhideWhenUsed="1"/>
+    <w:lsdException w:name="Note Heading" w:semiHidden="1" w:unhideWhenUsed="1"/>
+    <w:lsdException w:name="Body Text 2" w:semiHidden="1" w:unhideWhenUsed="1"/>
+    <w:lsdException w:name="Body Text 3" w:semiHidden="1" w:unhideWhenUsed="1"/>
+    <w:lsdException w:name="Body Text Indent 2" w:semiHidden="1" w:unhideWhenUsed="1"/>
+    <w:lsdException w:name="Body Text Indent 3" w:semiHidden="1" w:unhideWhenUsed="1"/>
+    <w:lsdException w:name="Block Text" w:semiHidden="1" w:unhideWhenUsed="1"/>
+    <w:lsdException w:name="Hyperlink" w:semiHidden="1" w:unhideWhenUsed="1"/>
+    <w:lsdException w:name="FollowedHyperlink" w:semiHidden="1" w:unhideWhenUsed="1"/>
+    <w:lsdException w:name="Strong" w:uiPriority="22" w:qFormat="1"/>
+    <w:lsdException w:name="Emphasis" w:uiPriority="20" w:qFormat="1"/>
+    <w:lsdException w:name="Document Map" w:semiHidden="1" w:unhideWhenUsed="1"/>
+    <w:lsdException w:name="Plain Text" w:semiHidden="1" w:unhideWhenUsed="1"/>
+    <w:lsdException w:name="E-mail Signature" w:semiHidden="1" w:unhideWhenUsed="1"/>
+    <w:lsdException w:name="HTML Top of Form" w:semiHidden="1" w:unhideWhenUsed="1"/>
+    <w:lsdException w:name="HTML Bottom of Form" w:semiHidden="1" w:unhideWhenUsed="1"/>
+    <w:lsdException w:name="Normal (Web)" w:semiHidden="1" w:unhideWhenUsed="1"/>
+    <w:lsdException w:name="HTML Acronym" w:semiHidden="1" w:unhideWhenUsed="1"/>
+    <w:lsdException w:name="HTML Address" w:semiHidden="1" w:unhideWhenUsed="1"/>
+    <w:lsdException w:name="HTML Cite" w:semiHidden="1" w:unhideWhenUsed="1"/>
+    <w:lsdException w:name="HTML Code" w:semiHidden="1" w:unhideWhenUsed="1"/>
+    <w:lsdException w:name="HTML Definition" w:semiHidden="1" w:unhideWhenUsed="1"/>
+    <w:lsdException w:name="HTML Keyboard" w:semiHidden="1" w:unhideWhenUsed="1"/>
+    <w:lsdException w:name="HTML Preformatted" w:semiHidden="1" w:unhideWhenUsed="1"/>
+    <w:lsdException w:name="HTML Sample" w:semiHidden="1" w:unhideWhenUsed="1"/>
+    <w:lsdException w:name="HTML Typewriter" w:semiHidden="1" w:unhideWhenUsed="1"/>
+    <w:lsdException w:name="HTML Variable" w:semiHidden="1" w:unhideWhenUsed="1"/>
+    <w:lsdException w:name="Normal Table" w:semiHidden="1" w:unhideWhenUsed="1"/>
+    <w:lsdException w:name="annotation subject" w:semiHidden="1" w:unhideWhenUsed="1"/>
+    <w:lsdException w:name="No List" w:semiHidden="1" w:unhideWhenUsed="1"/>
+    <w:lsdException w:name="Outline List 1" w:semiHidden="1" w:unhideWhenUsed="1"/>
+    <w:lsdException w:name="Outline List 2" w:semiHidden="1" w:unhideWhenUsed="1"/>
+    <w:lsdException w:name="Outline List 3" w:semiHidden="1" w:unhideWhenUsed="1"/>
+    <w:lsdException w:name="Table Simple 1" w:semiHidden="1" w:unhideWhenUsed="1"/>
+    <w:lsdException w:name="Table Simple 2" w:semiHidden="1" w:unhideWhenUsed="1"/>
+    <w:lsdException w:name="Table Simple 3" w:semiHidden="1" w:unhideWhenUsed="1"/>
+    <w:lsdException w:name="Table Classic 1" w:semiHidden="1" w:unhideWhenUsed="1"/>
+    <w:lsdException w:name="Table Classic 2" w:semiHidden="1" w:unhideWhenUsed="1"/>
+    <w:lsdException w:name="Table Classic 3" w:semiHidden="1" w:unhideWhenUsed="1"/>
+    <w:lsdException w:name="Table Classic 4" w:semiHidden="1" w:unhideWhenUsed="1"/>
+    <w:lsdException w:name="Table Colorful 1" w:semiHidden="1" w:unhideWhenUsed="1"/>
+    <w:lsdException w:name="Table Colorful 2" w:semiHidden="1" w:unhideWhenUsed="1"/>
+    <w:lsdException w:name="Table Colorful 3" w:semiHidden="1" w:unhideWhenUsed="1"/>
+    <w:lsdException w:name="Table Columns 1" w:semiHidden="1" w:unhideWhenUsed="1"/>
+    <w:lsdException w:name="Table Columns 2" w:semiHidden="1" w:unhideWhenUsed="1"/>
+    <w:lsdException w:name="Table Columns 3" w:semiHidden="1" w:unhideWhenUsed="1"/>
+    <w:lsdException w:name="Table Columns 4" w:semiHidden="1" w:unhideWhenUsed="1"/>
+    <w:lsdException w:name="Table Columns 5" w:semiHidden="1" w:unhideWhenUsed="1"/>
+    <w:lsdException w:name="Table Grid 1" w:semiHidden="1" w:unhideWhenUsed="1"/>
+    <w:lsdException w:name="Table Grid 2" w:semiHidden="1" w:unhideWhenUsed="1"/>
+    <w:lsdException w:name="Table Grid 3" w:semiHidden="1" w:unhideWhenUsed="1"/>
+    <w:lsdException w:name="Table Grid 4" w:semiHidden="1" w:unhideWhenUsed="1"/>
+    <w:lsdException w:name="Table Grid 5" w:semiHidden="1" w:unhideWhenUsed="1"/>
+    <w:lsdException w:name="Table Grid 6" w:semiHidden="1" w:unhideWhenUsed="1"/>
+    <w:lsdException w:name="Table Grid 7" w:semiHidden="1" w:unhideWhenUsed="1"/>
+    <w:lsdException w:name="Table Grid 8" w:semiHidden="1" w:unhideWhenUsed="1"/>
+    <w:lsdException w:name="Table List 1" w:semiHidden="1" w:unhideWhenUsed="1"/>
+    <w:lsdException w:name="Table List 2" w:semiHidden="1" w:unhideWhenUsed="1"/>
+    <w:lsdException w:name="Table List 3" w:semiHidden="1" w:unhideWhenUsed="1"/>
+    <w:lsdException w:name="Table List 4" w:semiHidden="1" w:unhideWhenUsed="1"/>
+    <w:lsdException w:name="Table List 5" w:semiHidden="1" w:unhideWhenUsed="1"/>
+    <w:lsdException w:name="Table List 6" w:semiHidden="1" w:unhideWhenUsed="1"/>
+    <w:lsdException w:name="Table List 7" w:semiHidden="1" w:unhideWhenUsed="1"/>
+    <w:lsdException w:name="Table List 8" w:semiHidden="1" w:unhideWhenUsed="1"/>
+    <w:lsdException w:name="Table 3D effects 1" w:semiHidden="1" w:unhideWhenUsed="1"/>
+    <w:lsdException w:name="Table 3D effects 2" w:semiHidden="1" w:unhideWhenUsed="1"/>
+    <w:lsdException w:name="Table 3D effects 3" w:semiHidden="1" w:unhideWhenUsed="1"/>
+    <w:lsdException w:name="Table Contemporary" w:semiHidden="1" w:unhideWhenUsed="1"/>
+    <w:lsdException w:name="Table Elegant" w:semiHidden="1" w:unhideWhenUsed="1"/>
+    <w:lsdException w:name="Table Professional" w:semiHidden="1" w:unhideWhenUsed="1"/>
+    <w:lsdException w:name="Table Subtle 1" w:semiHidden="1" w:unhideWhenUsed="1"/>
+    <w:lsdException w:name="Table Subtle 2" w:semiHidden="1" w:unhideWhenUsed="1"/>
+    <w:lsdException w:name="Table Web 1" w:semiHidden="1" w:unhideWhenUsed="1"/>
+    <w:lsdException w:name="Table Web 2" w:semiHidden="1" w:unhideWhenUsed="1"/>
+    <w:lsdException w:name="Table Web 3" w:semiHidden="1" w:unhideWhenUsed="1"/>
+    <w:lsdException w:name="Balloon Text" w:semiHidden="1" w:unhideWhenUsed="1"/>
+    <w:lsdException w:name="Table Grid" w:uiPriority="39"/>
+    <w:lsdException w:name="Table Theme" w:semiHidden="1" w:unhideWhenUsed="1"/>
+    <w:lsdException w:name="Placeholder Text" w:semiHidden="1"/>
+    <w:lsdException w:name="No Spacing" w:uiPriority="1" w:qFormat="1"/>
+    <w:lsdException w:name="Light Shading" w:uiPriority="60"/>
+    <w:lsdException w:name="Light List" w:uiPriority="61"/>
+    <w:lsdException w:name="Light Grid" w:uiPriority="62"/>
+    <w:lsdException w:name="Medium Shading 1" w:uiPriority="63"/>
+    <w:lsdException w:name="Medium Shading 2" w:uiPriority="64"/>
+    <w:lsdException w:name="Medium List 1" w:uiPriority="65"/>
+    <w:lsdException w:name="Medium List 2" w:uiPriority="66"/>
+    <w:lsdException w:name="Medium Grid 1" w:uiPriority="67"/>
+    <w:lsdException w:name="Medium Grid 2" w:uiPriority="68"/>
+    <w:lsdException w:name="Medium Grid 3" w:uiPriority="69"/>
+    <w:lsdException w:name="Dark List" w:uiPriority="70"/>
+    <w:lsdException w:name="Colorful Shading" w:uiPriority="71"/>
+    <w:lsdException w:name="Colorful List" w:uiPriority="72"/>
+    <w:lsdException w:name="Colorful Grid" w:uiPriority="73"/>
+    <w:lsdException w:name="Light Shading Accent 1" w:uiPriority="60"/>
+    <w:lsdException w:name="Light List Accent 1" w:uiPriority="61"/>
+    <w:lsdException w:name="Light Grid Accent 1" w:uiPriority="62"/>
+    <w:lsdException w:name="Medium Shading 1 Accent 1" w:uiPriority="63"/>
+    <w:lsdException w:name="Medium Shading 2 Accent 1" w:uiPriority="64"/>
+    <w:lsdException w:name="Medium List 1 Accent 1" w:uiPriority="65"/>
+    <w:lsdException w:name="Revision" w:semiHidden="1"/>
+    <w:lsdException w:name="List Paragraph" w:uiPriority="34" w:qFormat="1"/>
+    <w:lsdException w:name="Quote" w:uiPriority="29" w:qFormat="1"/>
+    <w:lsdException w:name="Intense Quote" w:uiPriority="30" w:qFormat="1"/>
+    <w:lsdException w:name="Medium List 2 Accent 1" w:uiPriority="66"/>
+    <w:lsdException w:name="Medium Grid 1 Accent 1" w:uiPriority="67"/>
+    <w:lsdException w:name="Medium Grid 2 Accent 1" w:uiPriority="68"/>
+    <w:lsdException w:name="Medium Grid 3 Accent 1" w:uiPriority="69"/>
+    <w:lsdException w:name="Dark List Accent 1" w:uiPriority="70"/>
+    <w:lsdException w:name="Colorful Shading Accent 1" w:uiPriority="71"/>
+    <w:lsdException w:name="Colorful List Accent 1" w:uiPriority="72"/>
+    <w:lsdException w:name="Colorful Grid Accent 1" w:uiPriority="73"/>
+    <w:lsdException w:name="Light Shading Accent 2" w:uiPriority="60"/>
+    <w:lsdException w:name="Light List Accent 2" w:uiPriority="61"/>
+    <w:lsdException w:name="Light Grid Accent 2" w:uiPriority="62"/>
+    <w:lsdException w:name="Medium Shading 1 Accent 2" w:uiPriority="63"/>
+    <w:lsdException w:name="Medium Shading 2 Accent 2" w:uiPriority="64"/>
+    <w:lsdException w:name="Medium List 1 Accent 2" w:uiPriority="65"/>
+    <w:lsdException w:name="Medium List 2 Accent 2" w:uiPriority="66"/>
+    <w:lsdException w:name="Medium Grid 1 Accent 2" w:uiPriority="67"/>
+    <w:lsdException w:name="Medium Grid 2 Accent 2" w:uiPriority="68"/>
+    <w:lsdException w:name="Medium Grid 3 Accent 2" w:uiPriority="69"/>
+    <w:lsdException w:name="Dark List Accent 2" w:uiPriority="70"/>
+    <w:lsdException w:name="Colorful Shading Accent 2" w:uiPriority="71"/>
+    <w:lsdException w:name="Colorful List Accent 2" w:uiPriority="72"/>
+    <w:lsdException w:name="Colorful Grid Accent 2" w:uiPriority="73"/>
+    <w:lsdException w:name="Light Shading Accent 3" w:uiPriority="60"/>
+    <w:lsdException w:name="Light List Accent 3" w:uiPriority="61"/>
+    <w:lsdException w:name="Light Grid Accent 3" w:uiPriority="62"/>
+    <w:lsdException w:name="Medium Shading 1 Accent 3" w:uiPriority="63"/>
+    <w:lsdException w:name="Medium Shading 2 Accent 3" w:uiPriority="64"/>
+    <w:lsdException w:name="Medium List 1 Accent 3" w:uiPriority="65"/>
+    <w:lsdException w:name="Medium List 2 Accent 3" w:uiPriority="66"/>
+    <w:lsdException w:name="Medium Grid 1 Accent 3" w:uiPriority="67"/>
+    <w:lsdException w:name="Medium Grid 2 Accent 3" w:uiPriority="68"/>
+    <w:lsdException w:name="Medium Grid 3 Accent 3" w:uiPriority="69"/>
+    <w:lsdException w:name="Dark List Accent 3" w:uiPriority="70"/>
+    <w:lsdException w:name="Colorful Shading Accent 3" w:uiPriority="71"/>
+    <w:lsdException w:name="Colorful List Accent 3" w:uiPriority="72"/>
+    <w:lsdException w:name="Colorful Grid Accent 3" w:uiPriority="73"/>
+    <w:lsdException w:name="Light Shading Accent 4" w:uiPriority="60"/>
+    <w:lsdException w:name="Light List Accent 4" w:uiPriority="61"/>
+    <w:lsdException w:name="Light Grid Accent 4" w:uiPriority="62"/>
+    <w:lsdException w:name="Medium Shading 1 Accent 4" w:uiPriority="63"/>
+    <w:lsdException w:name="Medium Shading 2 Accent 4" w:uiPriority="64"/>
+    <w:lsdException w:name="Medium List 1 Accent 4" w:uiPriority="65"/>
+    <w:lsdException w:name="Medium List 2 Accent 4" w:uiPriority="66"/>
+    <w:lsdException w:name="Medium Grid 1 Accent 4" w:uiPriority="67"/>
+    <w:lsdException w:name="Medium Grid 2 Accent 4" w:uiPriority="68"/>
+    <w:lsdException w:name="Medium Grid 3 Accent 4" w:uiPriority="69"/>
+    <w:lsdException w:name="Dark List Accent 4" w:uiPriority="70"/>
+    <w:lsdException w:name="Colorful Shading Accent 4" w:uiPriority="71"/>
+    <w:lsdException w:name="Colorful List Accent 4" w:uiPriority="72"/>
+    <w:lsdException w:name="Colorful Grid Accent 4" w:uiPriority="73"/>
+    <w:lsdException w:name="Light Shading Accent 5" w:uiPriority="60"/>
+    <w:lsdException w:name="Light List Accent 5" w:uiPriority="61"/>
+    <w:lsdException w:name="Light Grid Accent 5" w:uiPriority="62"/>
+    <w:lsdException w:name="Medium Shading 1 Accent 5" w:uiPriority="63"/>
+    <w:lsdException w:name="Medium Shading 2 Accent 5" w:uiPriority="64"/>
+    <w:lsdException w:name="Medium List 1 Accent 5" w:uiPriority="65"/>
+    <w:lsdException w:name="Medium List 2 Accent 5" w:uiPriority="66"/>
+    <w:lsdException w:name="Medium Grid 1 Accent 5" w:uiPriority="67"/>
+    <w:lsdException w:name="Medium Grid 2 Accent 5" w:uiPriority="68"/>
+    <w:lsdException w:name="Medium Grid 3 Accent 5" w:uiPriority="69"/>
+    <w:lsdException w:name="Dark List Accent 5" w:uiPriority="70"/>
+    <w:lsdException w:name="Colorful Shading Accent 5" w:uiPriority="71"/>
+    <w:lsdException w:name="Colorful List Accent 5" w:uiPriority="72"/>
+    <w:lsdException w:name="Colorful Grid Accent 5" w:uiPriority="73"/>
+    <w:lsdException w:name="Light Shading Accent 6" w:uiPriority="60"/>
+    <w:lsdException w:name="Light List Accent 6" w:uiPriority="61"/>
+    <w:lsdException w:name="Light Grid Accent 6" w:uiPriority="62"/>
+    <w:lsdException w:name="Medium Shading 1 Accent 6" w:uiPriority="63"/>
+    <w:lsdException w:name="Medium Shading 2 Accent 6" w:uiPriority="64"/>
+    <w:lsdException w:name="Medium List 1 Accent 6" w:uiPriority="65"/>
+    <w:lsdException w:name="Medium List 2 Accent 6" w:uiPriority="66"/>
+    <w:lsdException w:name="Medium Grid 1 Accent 6" w:uiPriority="67"/>
+    <w:lsdException w:name="Medium Grid 2 Accent 6" w:uiPriority="68"/>
+    <w:lsdException w:name="Medium Grid 3 Accent 6" w:uiPriority="69"/>
+    <w:lsdException w:name="Dark List Accent 6" w:uiPriority="70"/>
+    <w:lsdException w:name="Colorful Shading Accent 6" w:uiPriority="71"/>
+    <w:lsdException w:name="Colorful List Accent 6" w:uiPriority="72"/>
+    <w:lsdException w:name="Colorful Grid Accent 6" w:uiPriority="73"/>
+    <w:lsdException w:name="Subtle Emphasis" w:uiPriority="19" w:qFormat="1"/>
+    <w:lsdException w:name="Intense Emphasis" w:uiPriority="21" w:qFormat="1"/>
+    <w:lsdException w:name="Subtle Reference" w:uiPriority="31" w:qFormat="1"/>
+    <w:lsdException w:name="Intense Reference" w:uiPriority="32" w:qFormat="1"/>
+    <w:lsdException w:name="Book Title" w:uiPriority="33" w:qFormat="1"/>
+    <w:lsdException w:name="Bibliography" w:semiHidden="1" w:uiPriority="37" w:unhideWhenUsed="1"/>
+    <w:lsdException w:name="TOC Heading" w:semiHidden="1" w:uiPriority="39" w:unhideWhenUsed="1" w:qFormat="1"/>
+    <w:lsdException w:name="Plain Table 1" w:uiPriority="41"/>
+    <w:lsdException w:name="Plain Table 2" w:uiPriority="42"/>
+    <w:lsdException w:name="Plain Table 3" w:uiPriority="43"/>
+    <w:lsdException w:name="Plain Table 4" w:uiPriority="44"/>
+    <w:lsdException w:name="Plain Table 5" w:uiPriority="45"/>
+    <w:lsdException w:name="Grid Table Light" w:uiPriority="40"/>
+    <w:lsdException w:name="Grid Table 1 Light" w:uiPriority="46"/>
+    <w:lsdException w:name="Grid Table 2" w:uiPriority="47"/>
+    <w:lsdException w:name="Grid Table 3" w:uiPriority="48"/>
+    <w:lsdException w:name="Grid Table 4" w:uiPriority="49"/>
+    <w:lsdException w:name="Grid Table 5 Dark" w:uiPriority="50"/>
+    <w:lsdException w:name="Grid Table 6 Colorful" w:uiPriority="51"/>
+    <w:lsdException w:name="Grid Table 7 Colorful" w:uiPriority="52"/>
+    <w:lsdException w:name="Grid Table 1 Light Accent 1" w:uiPriority="46"/>
+    <w:lsdException w:name="Grid Table 2 Accent 1" w:uiPriority="47"/>
+    <w:lsdException w:name="Grid Table 3 Accent 1" w:uiPriority="48"/>
+    <w:lsdException w:name="Grid Table 4 Accent 1" w:uiPriority="49"/>
+    <w:lsdException w:name="Grid Table 5 Dark Accent 1" w:uiPriority="50"/>
+    <w:lsdException w:name="Grid Table 6 Colorful Accent 1" w:uiPriority="51"/>
+    <w:lsdException w:name="Grid Table 7 Colorful Accent 1" w:uiPriority="52"/>
+    <w:lsdException w:name="Grid Table 1 Light Accent 2" w:uiPriority="46"/>
+    <w:lsdException w:name="Grid Table 2 Accent 2" w:uiPriority="47"/>
+    <w:lsdException w:name="Grid Table 3 Accent 2" w:uiPriority="48"/>
+    <w:lsdException w:name="Grid Table 4 Accent 2" w:uiPriority="49"/>
+    <w:lsdException w:name="Grid Table 5 Dark Accent 2" w:uiPriority="50"/>
+    <w:lsdException w:name="Grid Table 6 Colorful Accent 2" w:uiPriority="51"/>
+    <w:lsdException w:name="Grid Table 7 Colorful Accent 2" w:uiPriority="52"/>
+    <w:lsdException w:name="Grid Table 1 Light Accent 3" w:uiPriority="46"/>
+    <w:lsdException w:name="Grid Table 2 Accent 3" w:uiPriority="47"/>
+    <w:lsdException w:name="Grid Table 3 Accent 3" w:uiPriority="48"/>
+    <w:lsdException w:name="Grid Table 4 Accent 3" w:uiPriority="49"/>
+    <w:lsdException w:name="Grid Table 5 Dark Accent 3" w:uiPriority="50"/>
+    <w:lsdException w:name="Grid Table 6 Colorful Accent 3" w:uiPriority="51"/>
+    <w:lsdException w:name="Grid Table 7 Colorful Accent 3" w:uiPriority="52"/>
+    <w:lsdException w:name="Grid Table 1 Light Accent 4" w:uiPriority="46"/>
+    <w:lsdException w:name="Grid Table 2 Accent 4" w:uiPriority="47"/>
+    <w:lsdException w:name="Grid Table 3 Accent 4" w:uiPriority="48"/>
+    <w:lsdException w:name="Grid Table 4 Accent 4" w:uiPriority="49"/>
+    <w:lsdException w:name="Grid Table 5 Dark Accent 4" w:uiPriority="50"/>
+    <w:lsdException w:name="Grid Table 6 Colorful Accent 4" w:uiPriority="51"/>
+    <w:lsdException w:name="Grid Table 7 Colorful Accent 4" w:uiPriority="52"/>
+    <w:lsdException w:name="Grid Table 1 Light Accent 5" w:uiPriority="46"/>
+    <w:lsdException w:name="Grid Table 2 Accent 5" w:uiPriority="47"/>
+    <w:lsdException w:name="Grid Table 3 Accent 5" w:uiPriority="48"/>
+    <w:lsdException w:name="Grid Table 4 Accent 5" w:uiPriority="49"/>
+    <w:lsdException w:name="Grid Table 5 Dark Accent 5" w:uiPriority="50"/>
+    <w:lsdException w:name="Grid Table 6 Colorful Accent 5" w:uiPriority="51"/>
+    <w:lsdException w:name="Grid Table 7 Colorful Accent 5" w:uiPriority="52"/>
+    <w:lsdException w:name="Grid Table 1 Light Accent 6" w:uiPriority="46"/>
+    <w:lsdException w:name="Grid Table 2 Accent 6" w:uiPriority="47"/>
+    <w:lsdException w:name="Grid Table 3 Accent 6" w:uiPriority="48"/>
+    <w:lsdException w:name="Grid Table 4 Accent 6" w:uiPriority="49"/>
+    <w:lsdException w:name="Grid Table 5 Dark Accent 6" w:uiPriority="50"/>
+    <w:lsdException w:name="Grid Table 6 Colorful Accent 6" w:uiPriority="51"/>
+    <w:lsdException w:name="Grid Table 7 Colorful Accent 6" w:uiPriority="52"/>
+    <w:lsdException w:name="List Table 1 Light" w:uiPriority="46"/>
+    <w:lsdException w:name="List Table 2" w:uiPriority="47"/>
+    <w:lsdException w:name="List Table 3" w:uiPriority="48"/>
+    <w:lsdException w:name="List Table 4" w:uiPriority="49"/>
+    <w:lsdException w:name="List Table 5 Dark" w:uiPriority="50"/>
+    <w:lsdException w:name="List Table 6 Colorful" w:uiPriority="51"/>
+    <w:lsdException w:name="List Table 7 Colorful" w:uiPriority="52"/>
+    <w:lsdException w:name="List Table 1 Light Accent 1" w:uiPriority="46"/>
+    <w:lsdException w:name="List Table 2 Accent 1" w:uiPriority="47"/>
+    <w:lsdException w:name="List Table 3 Accent 1" w:uiPriority="48"/>
+    <w:lsdException w:name="List Table 4 Accent 1" w:uiPriority="49"/>
+    <w:lsdException w:name="List Table 5 Dark Accent 1" w:uiPriority="50"/>
+    <w:lsdException w:name="List Table 6 Colorful Accent 1" w:uiPriority="51"/>
+    <w:lsdException w:name="List Table 7 Colorful Accent 1" w:uiPriority="52"/>
+    <w:lsdException w:name="List Table 1 Light Accent 2" w:uiPriority="46"/>
+    <w:lsdException w:name="List Table 2 Accent 2" w:uiPriority="47"/>
+    <w:lsdException w:name="List Table 3 Accent 2" w:uiPriority="48"/>
+    <w:lsdException w:name="List Table 4 Accent 2" w:uiPriority="49"/>
+    <w:lsdException w:name="List Table 5 Dark Accent 2" w:uiPriority="50"/>
+    <w:lsdException w:name="List Table 6 Colorful Accent 2" w:uiPriority="51"/>
+    <w:lsdException w:name="List Table 7 Colorful Accent 2" w:uiPriority="52"/>
+    <w:lsdException w:name="List Table 1 Light Accent 3" w:uiPriority="46"/>
+    <w:lsdException w:name="List Table 2 Accent 3" w:uiPriority="47"/>
+    <w:lsdException w:name="List Table 3 Accent 3" w:uiPriority="48"/>
+    <w:lsdException w:name="List Table 4 Accent 3" w:uiPriority="49"/>
+    <w:lsdException w:name="List Table 5 Dark Accent 3" w:uiPriority="50"/>
+    <w:lsdException w:name="List Table 6 Colorful Accent 3" w:uiPriority="51"/>
+    <w:lsdException w:name="List Table 7 Colorful Accent 3" w:uiPriority="52"/>
+    <w:lsdException w:name="List Table 1 Light Accent 4" w:uiPriority="46"/>
+    <w:lsdException w:name="List Table 2 Accent 4" w:uiPriority="47"/>
+    <w:lsdException w:name="List Table 3 Accent 4" w:uiPriority="48"/>
+    <w:lsdException w:name="List Table 4 Accent 4" w:uiPriority="49"/>
+    <w:lsdException w:name="List Table 5 Dark Accent 4" w:uiPriority="50"/>
+    <w:lsdException w:name="List Table 6 Colorful Accent 4" w:uiPriority="51"/>
+    <w:lsdException w:name="List Table 7 Colorful Accent 4" w:uiPriority="52"/>
+    <w:lsdException w:name="List Table 1 Light Accent 5" w:uiPriority="46"/>
+    <w:lsdException w:name="List Table 2 Accent 5" w:uiPriority="47"/>
+    <w:lsdException w:name="List Table 3 Accent 5" w:uiPriority="48"/>
+    <w:lsdException w:name="List Table 4 Accent 5" w:uiPriority="49"/>
+    <w:lsdException w:name="List Table 5 Dark Accent 5" w:uiPriority="50"/>
+    <w:lsdException w:name="List Table 6 Colorful Accent 5" w:uiPriority="51"/>
+    <w:lsdException w:name="List Table 7 Colorful Accent 5" w:uiPriority="52"/>
+    <w:lsdException w:name="List Table 1 Light Accent 6" w:uiPriority="46"/>
+    <w:lsdException w:name="List Table 2 Accent 6" w:uiPriority="47"/>
+    <w:lsdException w:name="List Table 3 Accent 6" w:uiPriority="48"/>
+    <w:lsdException w:name="List Table 4 Accent 6" w:uiPriority="49"/>
+    <w:lsdException w:name="List Table 5 Dark Accent 6" w:uiPriority="50"/>
+    <w:lsdException w:name="List Table 6 Colorful Accent 6" w:uiPriority="51"/>
+    <w:lsdException w:name="List Table 7 Colorful Accent 6" w:uiPriority="52"/>
   </w:latentStyles>
   <w:style w:type="paragraph" w:default="1" w:styleId="Normal">
     <w:name w:val="Normal"/>
     <w:qFormat/>
   </w:style>
-  <w:style w:type="paragraph" w:styleId="Heading1">
+  <w:style w:type="paragraph" w:styleId="Overskrift1">
     <w:name w:val="heading 1"/>
     <w:basedOn w:val="Normal"/>
     <w:next w:val="Normal"/>
-    <w:link w:val="Heading1Char"/>
+    <w:link w:val="Overskrift1Tegn"/>
     <w:uiPriority w:val="9"/>
     <w:qFormat/>
     <w:rsid w:val="00FA3282"/>
@@ -910,13 +2138,13 @@
       <w:szCs w:val="32"/>
     </w:rPr>
   </w:style>
-  <w:style w:type="character" w:default="1" w:styleId="DefaultParagraphFont">
+  <w:style w:type="character" w:default="1" w:styleId="Standardskrifttypeiafsnit">
     <w:name w:val="Default Paragraph Font"/>
     <w:uiPriority w:val="1"/>
     <w:semiHidden/>
     <w:unhideWhenUsed/>
   </w:style>
-  <w:style w:type="table" w:default="1" w:styleId="TableNormal">
+  <w:style w:type="table" w:default="1" w:styleId="Tabel-Normal">
     <w:name w:val="Normal Table"/>
     <w:uiPriority w:val="99"/>
     <w:semiHidden/>
@@ -931,16 +2159,16 @@
       </w:tblCellMar>
     </w:tblPr>
   </w:style>
-  <w:style w:type="numbering" w:default="1" w:styleId="NoList">
+  <w:style w:type="numbering" w:default="1" w:styleId="Ingenoversigt">
     <w:name w:val="No List"/>
     <w:uiPriority w:val="99"/>
     <w:semiHidden/>
     <w:unhideWhenUsed/>
   </w:style>
-  <w:style w:type="character" w:customStyle="1" w:styleId="Heading1Char">
-    <w:name w:val="Heading 1 Char"/>
-    <w:basedOn w:val="DefaultParagraphFont"/>
-    <w:link w:val="Heading1"/>
+  <w:style w:type="character" w:customStyle="1" w:styleId="Overskrift1Tegn">
+    <w:name w:val="Overskrift 1 Tegn"/>
+    <w:basedOn w:val="Standardskrifttypeiafsnit"/>
+    <w:link w:val="Overskrift1"/>
     <w:uiPriority w:val="9"/>
     <w:rsid w:val="00FA3282"/>
     <w:rPr>
@@ -967,7 +2195,7 @@
       <w:lang w:val="en-US"/>
     </w:rPr>
   </w:style>
-  <w:style w:type="paragraph" w:styleId="ListParagraph">
+  <w:style w:type="paragraph" w:styleId="Listeafsnit">
     <w:name w:val="List Paragraph"/>
     <w:basedOn w:val="Normal"/>
     <w:uiPriority w:val="34"/>
@@ -978,257 +2206,24 @@
       <w:contextualSpacing/>
     </w:pPr>
   </w:style>
-</w:styles>
-</file>
-
-<file path=word/stylesWithEffects.xml><?xml version="1.0" encoding="utf-8"?>
-<w:styles xmlns:wpc="http://schemas.microsoft.com/office/word/2010/wordprocessingCanvas" xmlns:mc="http://schemas.openxmlformats.org/markup-compatibility/2006" xmlns:o="urn:schemas-microsoft-com:office:office" xmlns:r="http://schemas.openxmlformats.org/officeDocument/2006/relationships" xmlns:m="http://schemas.openxmlformats.org/officeDocument/2006/math" xmlns:v="urn:schemas-microsoft-com:vml" xmlns:wp14="http://schemas.microsoft.com/office/word/2010/wordprocessingDrawing" xmlns:wp="http://schemas.openxmlformats.org/drawingml/2006/wordprocessingDrawing" xmlns:w10="urn:schemas-microsoft-com:office:word" xmlns:w="http://schemas.openxmlformats.org/wordprocessingml/2006/main" xmlns:w14="http://schemas.microsoft.com/office/word/2010/wordml" xmlns:wpg="http://schemas.microsoft.com/office/word/2010/wordprocessingGroup" xmlns:wpi="http://schemas.microsoft.com/office/word/2010/wordprocessingInk" xmlns:wne="http://schemas.microsoft.com/office/word/2006/wordml" xmlns:wps="http://schemas.microsoft.com/office/word/2010/wordprocessingShape" mc:Ignorable="w14 wp14">
-  <w:docDefaults>
-    <w:rPrDefault>
-      <w:rPr>
-        <w:rFonts w:asciiTheme="minorHAnsi" w:eastAsiaTheme="minorHAnsi" w:hAnsiTheme="minorHAnsi" w:cstheme="minorBidi"/>
-        <w:sz w:val="22"/>
-        <w:szCs w:val="22"/>
-        <w:lang w:val="da-DK" w:eastAsia="en-US" w:bidi="ar-SA"/>
-      </w:rPr>
-    </w:rPrDefault>
-    <w:pPrDefault>
-      <w:pPr>
-        <w:spacing w:after="160" w:line="259" w:lineRule="auto"/>
-      </w:pPr>
-    </w:pPrDefault>
-  </w:docDefaults>
-  <w:latentStyles w:defLockedState="0" w:defUIPriority="99" w:defSemiHidden="1" w:defUnhideWhenUsed="1" w:defQFormat="0" w:count="267">
-    <w:lsdException w:name="Normal" w:semiHidden="0" w:uiPriority="0" w:unhideWhenUsed="0" w:qFormat="1"/>
-    <w:lsdException w:name="heading 1" w:semiHidden="0" w:uiPriority="9" w:unhideWhenUsed="0" w:qFormat="1"/>
-    <w:lsdException w:name="heading 2" w:uiPriority="9" w:qFormat="1"/>
-    <w:lsdException w:name="heading 3" w:uiPriority="9" w:qFormat="1"/>
-    <w:lsdException w:name="heading 4" w:uiPriority="9" w:qFormat="1"/>
-    <w:lsdException w:name="heading 5" w:uiPriority="9" w:qFormat="1"/>
-    <w:lsdException w:name="heading 6" w:uiPriority="9" w:qFormat="1"/>
-    <w:lsdException w:name="heading 7" w:uiPriority="9" w:qFormat="1"/>
-    <w:lsdException w:name="heading 8" w:uiPriority="9" w:qFormat="1"/>
-    <w:lsdException w:name="heading 9" w:uiPriority="9" w:qFormat="1"/>
-    <w:lsdException w:name="toc 1" w:uiPriority="39"/>
-    <w:lsdException w:name="toc 2" w:uiPriority="39"/>
-    <w:lsdException w:name="toc 3" w:uiPriority="39"/>
-    <w:lsdException w:name="toc 4" w:uiPriority="39"/>
-    <w:lsdException w:name="toc 5" w:uiPriority="39"/>
-    <w:lsdException w:name="toc 6" w:uiPriority="39"/>
-    <w:lsdException w:name="toc 7" w:uiPriority="39"/>
-    <w:lsdException w:name="toc 8" w:uiPriority="39"/>
-    <w:lsdException w:name="toc 9" w:uiPriority="39"/>
-    <w:lsdException w:name="caption" w:uiPriority="35" w:qFormat="1"/>
-    <w:lsdException w:name="Title" w:semiHidden="0" w:uiPriority="10" w:unhideWhenUsed="0" w:qFormat="1"/>
-    <w:lsdException w:name="Default Paragraph Font" w:uiPriority="1"/>
-    <w:lsdException w:name="Subtitle" w:semiHidden="0" w:uiPriority="11" w:unhideWhenUsed="0" w:qFormat="1"/>
-    <w:lsdException w:name="Strong" w:semiHidden="0" w:uiPriority="22" w:unhideWhenUsed="0" w:qFormat="1"/>
-    <w:lsdException w:name="Emphasis" w:semiHidden="0" w:uiPriority="20" w:unhideWhenUsed="0" w:qFormat="1"/>
-    <w:lsdException w:name="Table Grid" w:semiHidden="0" w:uiPriority="39" w:unhideWhenUsed="0"/>
-    <w:lsdException w:name="Placeholder Text" w:unhideWhenUsed="0"/>
-    <w:lsdException w:name="No Spacing" w:semiHidden="0" w:uiPriority="1" w:unhideWhenUsed="0" w:qFormat="1"/>
-    <w:lsdException w:name="Light Shading" w:semiHidden="0" w:uiPriority="60" w:unhideWhenUsed="0"/>
-    <w:lsdException w:name="Light List" w:semiHidden="0" w:uiPriority="61" w:unhideWhenUsed="0"/>
-    <w:lsdException w:name="Light Grid" w:semiHidden="0" w:uiPriority="62" w:unhideWhenUsed="0"/>
-    <w:lsdException w:name="Medium Shading 1" w:semiHidden="0" w:uiPriority="63" w:unhideWhenUsed="0"/>
-    <w:lsdException w:name="Medium Shading 2" w:semiHidden="0" w:uiPriority="64" w:unhideWhenUsed="0"/>
-    <w:lsdException w:name="Medium List 1" w:semiHidden="0" w:uiPriority="65" w:unhideWhenUsed="0"/>
-    <w:lsdException w:name="Medium List 2" w:semiHidden="0" w:uiPriority="66" w:unhideWhenUsed="0"/>
-    <w:lsdException w:name="Medium Grid 1" w:semiHidden="0" w:uiPriority="67" w:unhideWhenUsed="0"/>
-    <w:lsdException w:name="Medium Grid 2" w:semiHidden="0" w:uiPriority="68" w:unhideWhenUsed="0"/>
-    <w:lsdException w:name="Medium Grid 3" w:semiHidden="0" w:uiPriority="69" w:unhideWhenUsed="0"/>
-    <w:lsdException w:name="Dark List" w:semiHidden="0" w:uiPriority="70" w:unhideWhenUsed="0"/>
-    <w:lsdException w:name="Colorful Shading" w:semiHidden="0" w:uiPriority="71" w:unhideWhenUsed="0"/>
-    <w:lsdException w:name="Colorful List" w:semiHidden="0" w:uiPriority="72" w:unhideWhenUsed="0"/>
-    <w:lsdException w:name="Colorful Grid" w:semiHidden="0" w:uiPriority="73" w:unhideWhenUsed="0"/>
-    <w:lsdException w:name="Light Shading Accent 1" w:semiHidden="0" w:uiPriority="60" w:unhideWhenUsed="0"/>
-    <w:lsdException w:name="Light List Accent 1" w:semiHidden="0" w:uiPriority="61" w:unhideWhenUsed="0"/>
-    <w:lsdException w:name="Light Grid Accent 1" w:semiHidden="0" w:uiPriority="62" w:unhideWhenUsed="0"/>
-    <w:lsdException w:name="Medium Shading 1 Accent 1" w:semiHidden="0" w:uiPriority="63" w:unhideWhenUsed="0"/>
-    <w:lsdException w:name="Medium Shading 2 Accent 1" w:semiHidden="0" w:uiPriority="64" w:unhideWhenUsed="0"/>
-    <w:lsdException w:name="Medium List 1 Accent 1" w:semiHidden="0" w:uiPriority="65" w:unhideWhenUsed="0"/>
-    <w:lsdException w:name="Revision" w:unhideWhenUsed="0"/>
-    <w:lsdException w:name="List Paragraph" w:semiHidden="0" w:uiPriority="34" w:unhideWhenUsed="0" w:qFormat="1"/>
-    <w:lsdException w:name="Quote" w:semiHidden="0" w:uiPriority="29" w:unhideWhenUsed="0" w:qFormat="1"/>
-    <w:lsdException w:name="Intense Quote" w:semiHidden="0" w:uiPriority="30" w:unhideWhenUsed="0" w:qFormat="1"/>
-    <w:lsdException w:name="Medium List 2 Accent 1" w:semiHidden="0" w:uiPriority="66" w:unhideWhenUsed="0"/>
-    <w:lsdException w:name="Medium Grid 1 Accent 1" w:semiHidden="0" w:uiPriority="67" w:unhideWhenUsed="0"/>
-    <w:lsdException w:name="Medium Grid 2 Accent 1" w:semiHidden="0" w:uiPriority="68" w:unhideWhenUsed="0"/>
-    <w:lsdException w:name="Medium Grid 3 Accent 1" w:semiHidden="0" w:uiPriority="69" w:unhideWhenUsed="0"/>
-    <w:lsdException w:name="Dark List Accent 1" w:semiHidden="0" w:uiPriority="70" w:unhideWhenUsed="0"/>
-    <w:lsdException w:name="Colorful Shading Accent 1" w:semiHidden="0" w:uiPriority="71" w:unhideWhenUsed="0"/>
-    <w:lsdException w:name="Colorful List Accent 1" w:semiHidden="0" w:uiPriority="72" w:unhideWhenUsed="0"/>
-    <w:lsdException w:name="Colorful Grid Accent 1" w:semiHidden="0" w:uiPriority="73" w:unhideWhenUsed="0"/>
-    <w:lsdException w:name="Light Shading Accent 2" w:semiHidden="0" w:uiPriority="60" w:unhideWhenUsed="0"/>
-    <w:lsdException w:name="Light List Accent 2" w:semiHidden="0" w:uiPriority="61" w:unhideWhenUsed="0"/>
-    <w:lsdException w:name="Light Grid Accent 2" w:semiHidden="0" w:uiPriority="62" w:unhideWhenUsed="0"/>
-    <w:lsdException w:name="Medium Shading 1 Accent 2" w:semiHidden="0" w:uiPriority="63" w:unhideWhenUsed="0"/>
-    <w:lsdException w:name="Medium Shading 2 Accent 2" w:semiHidden="0" w:uiPriority="64" w:unhideWhenUsed="0"/>
-    <w:lsdException w:name="Medium List 1 Accent 2" w:semiHidden="0" w:uiPriority="65" w:unhideWhenUsed="0"/>
-    <w:lsdException w:name="Medium List 2 Accent 2" w:semiHidden="0" w:uiPriority="66" w:unhideWhenUsed="0"/>
-    <w:lsdException w:name="Medium Grid 1 Accent 2" w:semiHidden="0" w:uiPriority="67" w:unhideWhenUsed="0"/>
-    <w:lsdException w:name="Medium Grid 2 Accent 2" w:semiHidden="0" w:uiPriority="68" w:unhideWhenUsed="0"/>
-    <w:lsdException w:name="Medium Grid 3 Accent 2" w:semiHidden="0" w:uiPriority="69" w:unhideWhenUsed="0"/>
-    <w:lsdException w:name="Dark List Accent 2" w:semiHidden="0" w:uiPriority="70" w:unhideWhenUsed="0"/>
-    <w:lsdException w:name="Colorful Shading Accent 2" w:semiHidden="0" w:uiPriority="71" w:unhideWhenUsed="0"/>
-    <w:lsdException w:name="Colorful List Accent 2" w:semiHidden="0" w:uiPriority="72" w:unhideWhenUsed="0"/>
-    <w:lsdException w:name="Colorful Grid Accent 2" w:semiHidden="0" w:uiPriority="73" w:unhideWhenUsed="0"/>
-    <w:lsdException w:name="Light Shading Accent 3" w:semiHidden="0" w:uiPriority="60" w:unhideWhenUsed="0"/>
-    <w:lsdException w:name="Light List Accent 3" w:semiHidden="0" w:uiPriority="61" w:unhideWhenUsed="0"/>
-    <w:lsdException w:name="Light Grid Accent 3" w:semiHidden="0" w:uiPriority="62" w:unhideWhenUsed="0"/>
-    <w:lsdException w:name="Medium Shading 1 Accent 3" w:semiHidden="0" w:uiPriority="63" w:unhideWhenUsed="0"/>
-    <w:lsdException w:name="Medium Shading 2 Accent 3" w:semiHidden="0" w:uiPriority="64" w:unhideWhenUsed="0"/>
-    <w:lsdException w:name="Medium List 1 Accent 3" w:semiHidden="0" w:uiPriority="65" w:unhideWhenUsed="0"/>
-    <w:lsdException w:name="Medium List 2 Accent 3" w:semiHidden="0" w:uiPriority="66" w:unhideWhenUsed="0"/>
-    <w:lsdException w:name="Medium Grid 1 Accent 3" w:semiHidden="0" w:uiPriority="67" w:unhideWhenUsed="0"/>
-    <w:lsdException w:name="Medium Grid 2 Accent 3" w:semiHidden="0" w:uiPriority="68" w:unhideWhenUsed="0"/>
-    <w:lsdException w:name="Medium Grid 3 Accent 3" w:semiHidden="0" w:uiPriority="69" w:unhideWhenUsed="0"/>
-    <w:lsdException w:name="Dark List Accent 3" w:semiHidden="0" w:uiPriority="70" w:unhideWhenUsed="0"/>
-    <w:lsdException w:name="Colorful Shading Accent 3" w:semiHidden="0" w:uiPriority="71" w:unhideWhenUsed="0"/>
-    <w:lsdException w:name="Colorful List Accent 3" w:semiHidden="0" w:uiPriority="72" w:unhideWhenUsed="0"/>
-    <w:lsdException w:name="Colorful Grid Accent 3" w:semiHidden="0" w:uiPriority="73" w:unhideWhenUsed="0"/>
-    <w:lsdException w:name="Light Shading Accent 4" w:semiHidden="0" w:uiPriority="60" w:unhideWhenUsed="0"/>
-    <w:lsdException w:name="Light List Accent 4" w:semiHidden="0" w:uiPriority="61" w:unhideWhenUsed="0"/>
-    <w:lsdException w:name="Light Grid Accent 4" w:semiHidden="0" w:uiPriority="62" w:unhideWhenUsed="0"/>
-    <w:lsdException w:name="Medium Shading 1 Accent 4" w:semiHidden="0" w:uiPriority="63" w:unhideWhenUsed="0"/>
-    <w:lsdException w:name="Medium Shading 2 Accent 4" w:semiHidden="0" w:uiPriority="64" w:unhideWhenUsed="0"/>
-    <w:lsdException w:name="Medium List 1 Accent 4" w:semiHidden="0" w:uiPriority="65" w:unhideWhenUsed="0"/>
-    <w:lsdException w:name="Medium List 2 Accent 4" w:semiHidden="0" w:uiPriority="66" w:unhideWhenUsed="0"/>
-    <w:lsdException w:name="Medium Grid 1 Accent 4" w:semiHidden="0" w:uiPriority="67" w:unhideWhenUsed="0"/>
-    <w:lsdException w:name="Medium Grid 2 Accent 4" w:semiHidden="0" w:uiPriority="68" w:unhideWhenUsed="0"/>
-    <w:lsdException w:name="Medium Grid 3 Accent 4" w:semiHidden="0" w:uiPriority="69" w:unhideWhenUsed="0"/>
-    <w:lsdException w:name="Dark List Accent 4" w:semiHidden="0" w:uiPriority="70" w:unhideWhenUsed="0"/>
-    <w:lsdException w:name="Colorful Shading Accent 4" w:semiHidden="0" w:uiPriority="71" w:unhideWhenUsed="0"/>
-    <w:lsdException w:name="Colorful List Accent 4" w:semiHidden="0" w:uiPriority="72" w:unhideWhenUsed="0"/>
-    <w:lsdException w:name="Colorful Grid Accent 4" w:semiHidden="0" w:uiPriority="73" w:unhideWhenUsed="0"/>
-    <w:lsdException w:name="Light Shading Accent 5" w:semiHidden="0" w:uiPriority="60" w:unhideWhenUsed="0"/>
-    <w:lsdException w:name="Light List Accent 5" w:semiHidden="0" w:uiPriority="61" w:unhideWhenUsed="0"/>
-    <w:lsdException w:name="Light Grid Accent 5" w:semiHidden="0" w:uiPriority="62" w:unhideWhenUsed="0"/>
-    <w:lsdException w:name="Medium Shading 1 Accent 5" w:semiHidden="0" w:uiPriority="63" w:unhideWhenUsed="0"/>
-    <w:lsdException w:name="Medium Shading 2 Accent 5" w:semiHidden="0" w:uiPriority="64" w:unhideWhenUsed="0"/>
-    <w:lsdException w:name="Medium List 1 Accent 5" w:semiHidden="0" w:uiPriority="65" w:unhideWhenUsed="0"/>
-    <w:lsdException w:name="Medium List 2 Accent 5" w:semiHidden="0" w:uiPriority="66" w:unhideWhenUsed="0"/>
-    <w:lsdException w:name="Medium Grid 1 Accent 5" w:semiHidden="0" w:uiPriority="67" w:unhideWhenUsed="0"/>
-    <w:lsdException w:name="Medium Grid 2 Accent 5" w:semiHidden="0" w:uiPriority="68" w:unhideWhenUsed="0"/>
-    <w:lsdException w:name="Medium Grid 3 Accent 5" w:semiHidden="0" w:uiPriority="69" w:unhideWhenUsed="0"/>
-    <w:lsdException w:name="Dark List Accent 5" w:semiHidden="0" w:uiPriority="70" w:unhideWhenUsed="0"/>
-    <w:lsdException w:name="Colorful Shading Accent 5" w:semiHidden="0" w:uiPriority="71" w:unhideWhenUsed="0"/>
-    <w:lsdException w:name="Colorful List Accent 5" w:semiHidden="0" w:uiPriority="72" w:unhideWhenUsed="0"/>
-    <w:lsdException w:name="Colorful Grid Accent 5" w:semiHidden="0" w:uiPriority="73" w:unhideWhenUsed="0"/>
-    <w:lsdException w:name="Light Shading Accent 6" w:semiHidden="0" w:uiPriority="60" w:unhideWhenUsed="0"/>
-    <w:lsdException w:name="Light List Accent 6" w:semiHidden="0" w:uiPriority="61" w:unhideWhenUsed="0"/>
-    <w:lsdException w:name="Light Grid Accent 6" w:semiHidden="0" w:uiPriority="62" w:unhideWhenUsed="0"/>
-    <w:lsdException w:name="Medium Shading 1 Accent 6" w:semiHidden="0" w:uiPriority="63" w:unhideWhenUsed="0"/>
-    <w:lsdException w:name="Medium Shading 2 Accent 6" w:semiHidden="0" w:uiPriority="64" w:unhideWhenUsed="0"/>
-    <w:lsdException w:name="Medium List 1 Accent 6" w:semiHidden="0" w:uiPriority="65" w:unhideWhenUsed="0"/>
-    <w:lsdException w:name="Medium List 2 Accent 6" w:semiHidden="0" w:uiPriority="66" w:unhideWhenUsed="0"/>
-    <w:lsdException w:name="Medium Grid 1 Accent 6" w:semiHidden="0" w:uiPriority="67" w:unhideWhenUsed="0"/>
-    <w:lsdException w:name="Medium Grid 2 Accent 6" w:semiHidden="0" w:uiPriority="68" w:unhideWhenUsed="0"/>
-    <w:lsdException w:name="Medium Grid 3 Accent 6" w:semiHidden="0" w:uiPriority="69" w:unhideWhenUsed="0"/>
-    <w:lsdException w:name="Dark List Accent 6" w:semiHidden="0" w:uiPriority="70" w:unhideWhenUsed="0"/>
-    <w:lsdException w:name="Colorful Shading Accent 6" w:semiHidden="0" w:uiPriority="71" w:unhideWhenUsed="0"/>
-    <w:lsdException w:name="Colorful List Accent 6" w:semiHidden="0" w:uiPriority="72" w:unhideWhenUsed="0"/>
-    <w:lsdException w:name="Colorful Grid Accent 6" w:semiHidden="0" w:uiPriority="73" w:unhideWhenUsed="0"/>
-    <w:lsdException w:name="Subtle Emphasis" w:semiHidden="0" w:uiPriority="19" w:unhideWhenUsed="0" w:qFormat="1"/>
-    <w:lsdException w:name="Intense Emphasis" w:semiHidden="0" w:uiPriority="21" w:unhideWhenUsed="0" w:qFormat="1"/>
-    <w:lsdException w:name="Subtle Reference" w:semiHidden="0" w:uiPriority="31" w:unhideWhenUsed="0" w:qFormat="1"/>
-    <w:lsdException w:name="Intense Reference" w:semiHidden="0" w:uiPriority="32" w:unhideWhenUsed="0" w:qFormat="1"/>
-    <w:lsdException w:name="Book Title" w:semiHidden="0" w:uiPriority="33" w:unhideWhenUsed="0" w:qFormat="1"/>
-    <w:lsdException w:name="Bibliography" w:uiPriority="37"/>
-    <w:lsdException w:name="TOC Heading" w:uiPriority="39" w:qFormat="1"/>
-  </w:latentStyles>
-  <w:style w:type="paragraph" w:default="1" w:styleId="Normal">
-    <w:name w:val="Normal"/>
-    <w:qFormat/>
-  </w:style>
-  <w:style w:type="paragraph" w:styleId="Heading1">
-    <w:name w:val="heading 1"/>
+  <w:style w:type="paragraph" w:styleId="Billedtekst">
+    <w:name w:val="caption"/>
     <w:basedOn w:val="Normal"/>
     <w:next w:val="Normal"/>
-    <w:link w:val="Heading1Char"/>
-    <w:uiPriority w:val="9"/>
+    <w:uiPriority w:val="35"/>
+    <w:unhideWhenUsed/>
     <w:qFormat/>
-    <w:rsid w:val="00FA3282"/>
+    <w:rsid w:val="00997CF7"/>
     <w:pPr>
-      <w:keepNext/>
-      <w:keepLines/>
-      <w:spacing w:before="240" w:after="0"/>
-      <w:outlineLvl w:val="0"/>
+      <w:spacing w:after="200" w:line="240" w:lineRule="auto"/>
     </w:pPr>
     <w:rPr>
-      <w:rFonts w:asciiTheme="majorHAnsi" w:eastAsiaTheme="majorEastAsia" w:hAnsiTheme="majorHAnsi" w:cstheme="majorBidi"/>
-      <w:color w:val="2E74B5" w:themeColor="accent1" w:themeShade="BF"/>
-      <w:sz w:val="32"/>
-      <w:szCs w:val="32"/>
+      <w:i/>
+      <w:iCs/>
+      <w:color w:val="44546A" w:themeColor="text2"/>
+      <w:sz w:val="18"/>
+      <w:szCs w:val="18"/>
     </w:rPr>
-  </w:style>
-  <w:style w:type="character" w:default="1" w:styleId="DefaultParagraphFont">
-    <w:name w:val="Default Paragraph Font"/>
-    <w:uiPriority w:val="1"/>
-    <w:semiHidden/>
-    <w:unhideWhenUsed/>
-  </w:style>
-  <w:style w:type="table" w:default="1" w:styleId="TableNormal">
-    <w:name w:val="Normal Table"/>
-    <w:uiPriority w:val="99"/>
-    <w:semiHidden/>
-    <w:unhideWhenUsed/>
-    <w:tblPr>
-      <w:tblInd w:w="0" w:type="dxa"/>
-      <w:tblCellMar>
-        <w:top w:w="0" w:type="dxa"/>
-        <w:left w:w="108" w:type="dxa"/>
-        <w:bottom w:w="0" w:type="dxa"/>
-        <w:right w:w="108" w:type="dxa"/>
-      </w:tblCellMar>
-    </w:tblPr>
-  </w:style>
-  <w:style w:type="numbering" w:default="1" w:styleId="NoList">
-    <w:name w:val="No List"/>
-    <w:uiPriority w:val="99"/>
-    <w:semiHidden/>
-    <w:unhideWhenUsed/>
-  </w:style>
-  <w:style w:type="character" w:customStyle="1" w:styleId="Heading1Char">
-    <w:name w:val="Heading 1 Char"/>
-    <w:basedOn w:val="DefaultParagraphFont"/>
-    <w:link w:val="Heading1"/>
-    <w:uiPriority w:val="9"/>
-    <w:rsid w:val="00FA3282"/>
-    <w:rPr>
-      <w:rFonts w:asciiTheme="majorHAnsi" w:eastAsiaTheme="majorEastAsia" w:hAnsiTheme="majorHAnsi" w:cstheme="majorBidi"/>
-      <w:color w:val="2E74B5" w:themeColor="accent1" w:themeShade="BF"/>
-      <w:sz w:val="32"/>
-      <w:szCs w:val="32"/>
-    </w:rPr>
-  </w:style>
-  <w:style w:type="paragraph" w:customStyle="1" w:styleId="Default">
-    <w:name w:val="Default"/>
-    <w:rsid w:val="007D1911"/>
-    <w:pPr>
-      <w:autoSpaceDE w:val="0"/>
-      <w:autoSpaceDN w:val="0"/>
-      <w:adjustRightInd w:val="0"/>
-      <w:spacing w:after="0" w:line="240" w:lineRule="auto"/>
-    </w:pPr>
-    <w:rPr>
-      <w:rFonts w:ascii="Calibri" w:hAnsi="Calibri" w:cs="Calibri"/>
-      <w:color w:val="000000"/>
-      <w:sz w:val="24"/>
-      <w:szCs w:val="24"/>
-      <w:lang w:val="en-US"/>
-    </w:rPr>
-  </w:style>
-  <w:style w:type="paragraph" w:styleId="ListParagraph">
-    <w:name w:val="List Paragraph"/>
-    <w:basedOn w:val="Normal"/>
-    <w:uiPriority w:val="34"/>
-    <w:qFormat/>
-    <w:rsid w:val="007D1911"/>
-    <w:pPr>
-      <w:ind w:left="720"/>
-      <w:contextualSpacing/>
-    </w:pPr>
   </w:style>
 </w:styles>
 </file>
@@ -1488,7 +2483,7 @@
   <a:extraClrSchemeLst/>
   <a:extLst>
     <a:ext uri="{05A4C25C-085E-4340-85A3-A5531E510DB2}">
-      <thm15:themeFamily xmlns:thm15="http://schemas.microsoft.com/office/thememl/2012/main" xmlns="" name="Office Theme" id="{62F939B6-93AF-4DB8-9C6B-D6C7DFDC589F}" vid="{4A3C46E8-61CC-4603-A589-7422A47A8E4A}"/>
+      <thm15:themeFamily xmlns:thm15="http://schemas.microsoft.com/office/thememl/2012/main" name="Office Theme" id="{62F939B6-93AF-4DB8-9C6B-D6C7DFDC589F}" vid="{4A3C46E8-61CC-4603-A589-7422A47A8E4A}"/>
     </a:ext>
   </a:extLst>
 </a:theme>

--- a/Rapport og projektdokumentation/Rapport/5) Opgaveformulering.docx
+++ b/Rapport og projektdokumentation/Rapport/5) Opgaveformulering.docx
@@ -250,316 +250,7 @@
     </w:p>
     <w:p>
       <w:r>
-        <w:rPr>
-          <w:noProof/>
-          <w:lang w:eastAsia="da-DK"/>
-        </w:rPr>
-      </w:r>
-      <w:r>
-        <w:rPr>
-          <w:noProof/>
-          <w:lang w:eastAsia="da-DK"/>
-        </w:rPr>
-        <w:pict>
-          <v:group id="Gruppe 1" o:spid="_x0000_s1026" style="width:481.5pt;height:409.5pt;mso-position-horizontal-relative:char;mso-position-vertical-relative:line" coordorigin="1119,2363" coordsize="9630,8190">
-            <v:shapetype id="_x0000_t202" coordsize="21600,21600" o:spt="202" path="m,l,21600r21600,l21600,xe">
-              <v:stroke joinstyle="miter"/>
-              <v:path gradientshapeok="t" o:connecttype="rect"/>
-            </v:shapetype>
-            <v:shape id="Text Box 3" o:spid="_x0000_s1027" type="#_x0000_t202" style="position:absolute;left:7932;top:3825;width:1320;height:405;visibility:visible" o:gfxdata="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" stroked="f" strokecolor="white [3212]">
-              <v:fill opacity="0"/>
-              <v:textbox>
-                <w:txbxContent>
-                  <w:p>
-                    <w:pPr>
-                      <w:rPr>
-                        <w:b/>
-                      </w:rPr>
-                    </w:pPr>
-                    <w:proofErr w:type="spellStart"/>
-                    <w:r>
-                      <w:rPr>
-                        <w:b/>
-                      </w:rPr>
-                      <w:t>Fridge</w:t>
-                    </w:r>
-                    <w:proofErr w:type="spellEnd"/>
-                    <w:r>
-                      <w:rPr>
-                        <w:b/>
-                      </w:rPr>
-                      <w:t xml:space="preserve"> </w:t>
-                    </w:r>
-                    <w:proofErr w:type="spellStart"/>
-                    <w:r>
-                      <w:rPr>
-                        <w:b/>
-                      </w:rPr>
-                      <w:t>app</w:t>
-                    </w:r>
-                    <w:proofErr w:type="spellEnd"/>
-                  </w:p>
-                </w:txbxContent>
-              </v:textbox>
-            </v:shape>
-            <v:group id="Gruppe 12" o:spid="_x0000_s1028" style="position:absolute;left:1119;top:2363;width:9630;height:8190" coordsize="61150,52006" o:gfxdata="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">
-              <v:shapetype id="_x0000_t75" coordsize="21600,21600" o:spt="75" o:preferrelative="t" path="m@4@5l@4@11@9@11@9@5xe" filled="f" stroked="f">
-                <v:stroke joinstyle="miter"/>
-                <v:formulas>
-                  <v:f eqn="if lineDrawn pixelLineWidth 0"/>
-                  <v:f eqn="sum @0 1 0"/>
-                  <v:f eqn="sum 0 0 @1"/>
-                  <v:f eqn="prod @2 1 2"/>
-                  <v:f eqn="prod @3 21600 pixelWidth"/>
-                  <v:f eqn="prod @3 21600 pixelHeight"/>
-                  <v:f eqn="sum @0 0 1"/>
-                  <v:f eqn="prod @6 1 2"/>
-                  <v:f eqn="prod @7 21600 pixelWidth"/>
-                  <v:f eqn="sum @8 21600 0"/>
-                  <v:f eqn="prod @7 21600 pixelHeight"/>
-                  <v:f eqn="sum @10 21600 0"/>
-                </v:formulas>
-                <v:path o:extrusionok="f" gradientshapeok="t" o:connecttype="rect"/>
-                <o:lock v:ext="edit" aspectratio="t"/>
-              </v:shapetype>
-              <v:shape id="Billede 3" o:spid="_x0000_s1029" type="#_x0000_t75" style="position:absolute;top:2095;width:61150;height:49911;visibility:visible" o:gfxdata="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">
-                <v:imagedata r:id="rId5" o:title=""/>
-                <v:path arrowok="t"/>
-              </v:shape>
-              <v:group id="Gruppe 11" o:spid="_x0000_s1030" style="position:absolute;left:4191;width:50482;height:36195" coordsize="50482,36195" o:gfxdata="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">
-                <v:shape id="Tekstfelt 2" o:spid="_x0000_s1031" type="#_x0000_t202" style="position:absolute;left:40100;width:10382;height:2762;visibility:visible" o:gfxdata="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" filled="f" stroked="f">
-                  <v:textbox>
-                    <w:txbxContent>
-                      <w:p>
-                        <w:pPr>
-                          <w:rPr>
-                            <w:b/>
-                          </w:rPr>
-                        </w:pPr>
-                        <w:r>
-                          <w:rPr>
-                            <w:b/>
-                          </w:rPr>
-                          <w:t>Køleskab</w:t>
-                        </w:r>
-                      </w:p>
-                    </w:txbxContent>
-                  </v:textbox>
-                </v:shape>
-                <v:shape id="Tekstfelt 2" o:spid="_x0000_s1032" type="#_x0000_t202" style="position:absolute;left:40671;top:9144;width:8954;height:2762;visibility:visible" o:gfxdata="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" filled="f" stroked="f">
-                  <v:textbox>
-                    <w:txbxContent>
-                      <w:p>
-                        <w:pPr>
-                          <w:rPr>
-                            <w:b/>
-                          </w:rPr>
-                        </w:pPr>
-                      </w:p>
-                    </w:txbxContent>
-                  </v:textbox>
-                </v:shape>
-                <v:shape id="Tekstfelt 2" o:spid="_x0000_s1033" type="#_x0000_t202" style="position:absolute;left:21240;top:8382;width:8954;height:2286;visibility:visible" o:gfxdata="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" filled="f" stroked="f">
-                  <v:textbox>
-                    <w:txbxContent>
-                      <w:p>
-                        <w:pPr>
-                          <w:rPr>
-                            <w:b/>
-                          </w:rPr>
-                        </w:pPr>
-                        <w:r>
-                          <w:rPr>
-                            <w:b/>
-                          </w:rPr>
-                          <w:t>Lok</w:t>
-                        </w:r>
-                        <w:r>
-                          <w:rPr>
-                            <w:b/>
-                          </w:rPr>
-                          <w:t>al DB</w:t>
-                        </w:r>
-                      </w:p>
-                    </w:txbxContent>
-                  </v:textbox>
-                </v:shape>
-                <v:shape id="Tekstfelt 2" o:spid="_x0000_s1034" type="#_x0000_t202" style="position:absolute;left:20478;top:22193;width:8954;height:2286;visibility:visible" o:gfxdata="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" filled="f" stroked="f">
-                  <v:textbox>
-                    <w:txbxContent>
-                      <w:p>
-                        <w:pPr>
-                          <w:rPr>
-                            <w:b/>
-                          </w:rPr>
-                        </w:pPr>
-                        <w:r>
-                          <w:rPr>
-                            <w:b/>
-                          </w:rPr>
-                          <w:t>E</w:t>
-                        </w:r>
-                        <w:r>
-                          <w:rPr>
-                            <w:b/>
-                          </w:rPr>
-                          <w:t>kstern</w:t>
-                        </w:r>
-                        <w:r>
-                          <w:rPr>
-                            <w:b/>
-                          </w:rPr>
-                          <w:t xml:space="preserve"> DB</w:t>
-                        </w:r>
-                      </w:p>
-                    </w:txbxContent>
-                  </v:textbox>
-                </v:shape>
-                <v:shape id="Tekstfelt 2" o:spid="_x0000_s1035" type="#_x0000_t202" style="position:absolute;top:2476;width:8953;height:2572;visibility:visible" o:gfxdata="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" filled="f" stroked="f">
-                  <v:textbox>
-                    <w:txbxContent>
-                      <w:p>
-                        <w:pPr>
-                          <w:rPr>
-                            <w:b/>
-                          </w:rPr>
-                        </w:pPr>
-                        <w:r>
-                          <w:rPr>
-                            <w:b/>
-                          </w:rPr>
-                          <w:t>Computer</w:t>
-                        </w:r>
-                      </w:p>
-                    </w:txbxContent>
-                  </v:textbox>
-                </v:shape>
-                <v:shape id="Tekstfelt 2" o:spid="_x0000_s1036" type="#_x0000_t202" style="position:absolute;left:2000;top:24479;width:10954;height:2572;visibility:visible" o:gfxdata="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" filled="f" stroked="f">
-                  <v:textbox>
-                    <w:txbxContent>
-                      <w:p>
-                        <w:pPr>
-                          <w:rPr>
-                            <w:b/>
-                          </w:rPr>
-                        </w:pPr>
-                        <w:r>
-                          <w:rPr>
-                            <w:b/>
-                          </w:rPr>
-                          <w:t>Smartphone</w:t>
-                        </w:r>
-                      </w:p>
-                    </w:txbxContent>
-                  </v:textbox>
-                </v:shape>
-                <v:shape id="Tekstfelt 2" o:spid="_x0000_s1037" type="#_x0000_t202" style="position:absolute;left:2571;top:33051;width:8954;height:2572;visibility:visible" o:gfxdata="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" filled="f" stroked="f">
-                  <v:textbox>
-                    <w:txbxContent>
-                      <w:p>
-                        <w:pPr>
-                          <w:rPr>
-                            <w:b/>
-                          </w:rPr>
-                        </w:pPr>
-                        <w:r>
-                          <w:rPr>
-                            <w:b/>
-                          </w:rPr>
-                          <w:t>Tablet</w:t>
-                        </w:r>
-                      </w:p>
-                    </w:txbxContent>
-                  </v:textbox>
-                </v:shape>
-                <v:shape id="Tekstfelt 2" o:spid="_x0000_s1038" type="#_x0000_t202" style="position:absolute;left:21336;top:33623;width:8953;height:2572;visibility:visible" o:gfxdata="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" filled="f" stroked="f">
-                  <v:textbox>
-                    <w:txbxContent>
-                      <w:p>
-                        <w:pPr>
-                          <w:rPr>
-                            <w:b/>
-                          </w:rPr>
-                        </w:pPr>
-                        <w:r>
-                          <w:rPr>
-                            <w:b/>
-                          </w:rPr>
-                          <w:t xml:space="preserve">Web </w:t>
-                        </w:r>
-                        <w:proofErr w:type="spellStart"/>
-                        <w:r>
-                          <w:rPr>
-                            <w:b/>
-                          </w:rPr>
-                          <w:t>app</w:t>
-                        </w:r>
-                        <w:proofErr w:type="spellEnd"/>
-                      </w:p>
-                    </w:txbxContent>
-                  </v:textbox>
-                </v:shape>
-              </v:group>
-            </v:group>
-            <w10:wrap type="none"/>
-            <w10:anchorlock/>
-          </v:group>
-        </w:pict>
-      </w:r>
-    </w:p>
-    <w:p>
-      <w:pPr>
-        <w:pStyle w:val="Billedtekst"/>
-        <w:ind w:firstLine="1304"/>
-      </w:pPr>
-      <w:r>
-        <w:rPr>
-          <w:b/>
-        </w:rPr>
-        <w:t xml:space="preserve">Figur </w:t>
-      </w:r>
-      <w:r>
-        <w:rPr>
-          <w:b/>
-        </w:rPr>
-        <w:fldChar w:fldCharType="begin"/>
-      </w:r>
-      <w:r>
-        <w:rPr>
-          <w:b/>
-        </w:rPr>
-        <w:instrText xml:space="preserve"> SEQ Figur \* ARABIC </w:instrText>
-      </w:r>
-      <w:r>
-        <w:rPr>
-          <w:b/>
-        </w:rPr>
-        <w:fldChar w:fldCharType="separate"/>
-      </w:r>
-      <w:r>
-        <w:rPr>
-          <w:b/>
-          <w:noProof/>
-        </w:rPr>
-        <w:t>1</w:t>
-      </w:r>
-      <w:r>
-        <w:rPr>
-          <w:b/>
-        </w:rPr>
-        <w:fldChar w:fldCharType="end"/>
-      </w:r>
-      <w:r>
-        <w:t xml:space="preserve"> Skitsering af systemet </w:t>
-      </w:r>
-      <w:proofErr w:type="spellStart"/>
-      <w:r>
-        <w:t>SmartFridge</w:t>
-      </w:r>
-      <w:proofErr w:type="spellEnd"/>
-    </w:p>
-    <w:p>
-      <w:r>
+        <w:lastRenderedPageBreak/>
         <w:t>Formålet med dette projekt er at udvikle et system, som tillader registrering af varer i</w:t>
       </w:r>
       <w:r>
@@ -1622,7 +1313,7 @@
   <a:extraClrSchemeLst/>
   <a:extLst>
     <a:ext uri="{05A4C25C-085E-4340-85A3-A5531E510DB2}">
-      <thm15:themeFamily xmlns:thm15="http://schemas.microsoft.com/office/thememl/2012/main" xmlns="" name="Office Theme" id="{62F939B6-93AF-4DB8-9C6B-D6C7DFDC589F}" vid="{4A3C46E8-61CC-4603-A589-7422A47A8E4A}"/>
+      <thm15:themeFamily xmlns="" xmlns:thm15="http://schemas.microsoft.com/office/thememl/2012/main" name="Office Theme" id="{62F939B6-93AF-4DB8-9C6B-D6C7DFDC589F}" vid="{4A3C46E8-61CC-4603-A589-7422A47A8E4A}"/>
     </a:ext>
   </a:extLst>
 </a:theme>
